--- a/modules/entrant/modules/ones/views/order-transfer/templates/p.docx
+++ b/modules/entrant/modules/ones/views/order-transfer/templates/p.docx
@@ -1,6 +1,6 @@
 
 <file path=word/document.xml><?xml version="1.0" encoding="utf-8"?>
-<w:document xmlns:wpc="http://schemas.microsoft.com/office/word/2010/wordprocessingCanvas" xmlns:cx="http://schemas.microsoft.com/office/drawing/2014/chartex" xmlns:cx1="http://schemas.microsoft.com/office/drawing/2015/9/8/chartex" xmlns:cx2="http://schemas.microsoft.com/office/drawing/2015/10/21/chartex" xmlns:cx3="http://schemas.microsoft.com/office/drawing/2016/5/9/chartex" xmlns:cx4="http://schemas.microsoft.com/office/drawing/2016/5/10/chartex" xmlns:cx5="http://schemas.microsoft.com/office/drawing/2016/5/11/chartex" xmlns:cx6="http://schemas.microsoft.com/office/drawing/2016/5/12/chartex" xmlns:cx7="http://schemas.microsoft.com/office/drawing/2016/5/13/chartex" xmlns:cx8="http://schemas.microsoft.com/office/drawing/2016/5/14/chartex" xmlns:mc="http://schemas.openxmlformats.org/markup-compatibility/2006" xmlns:aink="http://schemas.microsoft.com/office/drawing/2016/ink" xmlns:am3d="http://schemas.microsoft.com/office/drawing/2017/model3d" xmlns:o="urn:schemas-microsoft-com:office:office" xmlns:r="http://schemas.openxmlformats.org/officeDocument/2006/relationships" xmlns:m="http://schemas.openxmlformats.org/officeDocument/2006/math" xmlns:v="urn:schemas-microsoft-com:vml" xmlns:wp14="http://schemas.microsoft.com/office/word/2010/wordprocessingDrawing" xmlns:wp="http://schemas.openxmlformats.org/drawingml/2006/wordprocessingDrawing" xmlns:w10="urn:schemas-microsoft-com:office:word" xmlns:w="http://schemas.openxmlformats.org/wordprocessingml/2006/main" xmlns:w14="http://schemas.microsoft.com/office/word/2010/wordml" xmlns:w15="http://schemas.microsoft.com/office/word/2012/wordml" xmlns:w16cid="http://schemas.microsoft.com/office/word/2016/wordml/cid" xmlns:w16se="http://schemas.microsoft.com/office/word/2015/wordml/symex" xmlns:wpg="http://schemas.microsoft.com/office/word/2010/wordprocessingGroup" xmlns:wpi="http://schemas.microsoft.com/office/word/2010/wordprocessingInk" xmlns:wne="http://schemas.microsoft.com/office/word/2006/wordml" xmlns:wps="http://schemas.microsoft.com/office/word/2010/wordprocessingShape" mc:Ignorable="w14 w15 w16se w16cid wp14">
+<w:document xmlns:wpc="http://schemas.microsoft.com/office/word/2010/wordprocessingCanvas" xmlns:cx="http://schemas.microsoft.com/office/drawing/2014/chartex" xmlns:cx1="http://schemas.microsoft.com/office/drawing/2015/9/8/chartex" xmlns:cx2="http://schemas.microsoft.com/office/drawing/2015/10/21/chartex" xmlns:cx3="http://schemas.microsoft.com/office/drawing/2016/5/9/chartex" xmlns:cx4="http://schemas.microsoft.com/office/drawing/2016/5/10/chartex" xmlns:cx5="http://schemas.microsoft.com/office/drawing/2016/5/11/chartex" xmlns:cx6="http://schemas.microsoft.com/office/drawing/2016/5/12/chartex" xmlns:cx7="http://schemas.microsoft.com/office/drawing/2016/5/13/chartex" xmlns:cx8="http://schemas.microsoft.com/office/drawing/2016/5/14/chartex" xmlns:mc="http://schemas.openxmlformats.org/markup-compatibility/2006" xmlns:aink="http://schemas.microsoft.com/office/drawing/2016/ink" xmlns:am3d="http://schemas.microsoft.com/office/drawing/2017/model3d" xmlns:o="urn:schemas-microsoft-com:office:office" xmlns:oel="http://schemas.microsoft.com/office/2019/extlst" xmlns:r="http://schemas.openxmlformats.org/officeDocument/2006/relationships" xmlns:m="http://schemas.openxmlformats.org/officeDocument/2006/math" xmlns:v="urn:schemas-microsoft-com:vml" xmlns:wp14="http://schemas.microsoft.com/office/word/2010/wordprocessingDrawing" xmlns:wp="http://schemas.openxmlformats.org/drawingml/2006/wordprocessingDrawing" xmlns:w10="urn:schemas-microsoft-com:office:word" xmlns:w="http://schemas.openxmlformats.org/wordprocessingml/2006/main" xmlns:w14="http://schemas.microsoft.com/office/word/2010/wordml" xmlns:w15="http://schemas.microsoft.com/office/word/2012/wordml" xmlns:w16cex="http://schemas.microsoft.com/office/word/2018/wordml/cex" xmlns:w16cid="http://schemas.microsoft.com/office/word/2016/wordml/cid" xmlns:w16="http://schemas.microsoft.com/office/word/2018/wordml" xmlns:w16sdtdh="http://schemas.microsoft.com/office/word/2020/wordml/sdtdatahash" xmlns:w16se="http://schemas.microsoft.com/office/word/2015/wordml/symex" xmlns:wpg="http://schemas.microsoft.com/office/word/2010/wordprocessingGroup" xmlns:wpi="http://schemas.microsoft.com/office/word/2010/wordprocessingInk" xmlns:wne="http://schemas.microsoft.com/office/word/2006/wordml" xmlns:wps="http://schemas.microsoft.com/office/word/2010/wordprocessingShape" mc:Ignorable="w14 w15 w16se w16cid w16 w16cex w16sdtdh wp14">
   <w:body>
     <w:p>
       <w:pPr>
@@ -11,7 +11,6 @@
           <w:u w:val="none"/>
         </w:rPr>
       </w:pPr>
-      <w:bookmarkStart w:id="0" w:name="_GoBack"/>
       <w:r>
         <w:rPr>
           <w:noProof/>
@@ -58,7 +57,6 @@
           </wp:inline>
         </w:drawing>
       </w:r>
-      <w:bookmarkEnd w:id="0"/>
     </w:p>
     <w:p>
       <w:pPr>
@@ -187,7 +185,14 @@
         <w:rPr>
           <w:b/>
         </w:rPr>
-        <w:t>___</w:t>
+        <w:t>__</w:t>
+      </w:r>
+      <w:proofErr w:type="gramStart"/>
+      <w:r>
+        <w:rPr>
+          <w:b/>
+        </w:rPr>
+        <w:t>_</w:t>
       </w:r>
       <w:r>
         <w:t>»</w:t>
@@ -196,7 +201,14 @@
         <w:rPr>
           <w:b/>
         </w:rPr>
-        <w:t>_________</w:t>
+        <w:t>_</w:t>
+      </w:r>
+      <w:proofErr w:type="gramEnd"/>
+      <w:r>
+        <w:rPr>
+          <w:b/>
+        </w:rPr>
+        <w:t>________</w:t>
       </w:r>
       <w:r>
         <w:rPr>
@@ -344,7 +356,58 @@
           <w:sz w:val="26"/>
           <w:szCs w:val="26"/>
         </w:rPr>
-        <w:t>[order.protocol_date] №[order.protocol_number]</w:t>
+        <w:t>[</w:t>
+      </w:r>
+      <w:proofErr w:type="spellStart"/>
+      <w:proofErr w:type="gramStart"/>
+      <w:r>
+        <w:rPr>
+          <w:rFonts w:ascii="Times New Roman" w:hAnsi="Times New Roman"/>
+          <w:bCs/>
+          <w:sz w:val="26"/>
+          <w:szCs w:val="26"/>
+        </w:rPr>
+        <w:t>order.protocol</w:t>
+      </w:r>
+      <w:proofErr w:type="gramEnd"/>
+      <w:r>
+        <w:rPr>
+          <w:rFonts w:ascii="Times New Roman" w:hAnsi="Times New Roman"/>
+          <w:bCs/>
+          <w:sz w:val="26"/>
+          <w:szCs w:val="26"/>
+        </w:rPr>
+        <w:t>_date</w:t>
+      </w:r>
+      <w:proofErr w:type="spellEnd"/>
+      <w:r>
+        <w:rPr>
+          <w:rFonts w:ascii="Times New Roman" w:hAnsi="Times New Roman"/>
+          <w:bCs/>
+          <w:sz w:val="26"/>
+          <w:szCs w:val="26"/>
+        </w:rPr>
+        <w:t>] №[</w:t>
+      </w:r>
+      <w:proofErr w:type="spellStart"/>
+      <w:r>
+        <w:rPr>
+          <w:rFonts w:ascii="Times New Roman" w:hAnsi="Times New Roman"/>
+          <w:bCs/>
+          <w:sz w:val="26"/>
+          <w:szCs w:val="26"/>
+        </w:rPr>
+        <w:t>order.protocol_number</w:t>
+      </w:r>
+      <w:proofErr w:type="spellEnd"/>
+      <w:r>
+        <w:rPr>
+          <w:rFonts w:ascii="Times New Roman" w:hAnsi="Times New Roman"/>
+          <w:bCs/>
+          <w:sz w:val="26"/>
+          <w:szCs w:val="26"/>
+        </w:rPr>
+        <w:t>]</w:t>
       </w:r>
     </w:p>
     <w:p>
@@ -431,7 +494,61 @@
           <w:sz w:val="27"/>
           <w:szCs w:val="27"/>
         </w:rPr>
-        <w:t>[onshow;block=begin;when [order.block_app_</w:t>
+        <w:t>[</w:t>
+      </w:r>
+      <w:proofErr w:type="spellStart"/>
+      <w:r>
+        <w:rPr>
+          <w:rFonts w:ascii="Times New Roman" w:hAnsi="Times New Roman"/>
+          <w:sz w:val="27"/>
+          <w:szCs w:val="27"/>
+        </w:rPr>
+        <w:t>onshow;block</w:t>
+      </w:r>
+      <w:proofErr w:type="spellEnd"/>
+      <w:r>
+        <w:rPr>
+          <w:rFonts w:ascii="Times New Roman" w:hAnsi="Times New Roman"/>
+          <w:sz w:val="27"/>
+          <w:szCs w:val="27"/>
+        </w:rPr>
+        <w:t>=</w:t>
+      </w:r>
+      <w:proofErr w:type="spellStart"/>
+      <w:r>
+        <w:rPr>
+          <w:rFonts w:ascii="Times New Roman" w:hAnsi="Times New Roman"/>
+          <w:sz w:val="27"/>
+          <w:szCs w:val="27"/>
+        </w:rPr>
+        <w:t>begin;when</w:t>
+      </w:r>
+      <w:proofErr w:type="spellEnd"/>
+      <w:r>
+        <w:rPr>
+          <w:rFonts w:ascii="Times New Roman" w:hAnsi="Times New Roman"/>
+          <w:sz w:val="27"/>
+          <w:szCs w:val="27"/>
+        </w:rPr>
+        <w:t xml:space="preserve"> [</w:t>
+      </w:r>
+      <w:proofErr w:type="spellStart"/>
+      <w:r>
+        <w:rPr>
+          <w:rFonts w:ascii="Times New Roman" w:hAnsi="Times New Roman"/>
+          <w:sz w:val="27"/>
+          <w:szCs w:val="27"/>
+        </w:rPr>
+        <w:t>order.block_app</w:t>
+      </w:r>
+      <w:proofErr w:type="spellEnd"/>
+      <w:r>
+        <w:rPr>
+          <w:rFonts w:ascii="Times New Roman" w:hAnsi="Times New Roman"/>
+          <w:sz w:val="27"/>
+          <w:szCs w:val="27"/>
+        </w:rPr>
+        <w:t>_</w:t>
       </w:r>
       <w:r>
         <w:rPr>
@@ -505,7 +622,25 @@
           <w:sz w:val="27"/>
           <w:szCs w:val="27"/>
         </w:rPr>
-        <w:t>.education_level] – на [</w:t>
+        <w:t>.</w:t>
+      </w:r>
+      <w:proofErr w:type="spellStart"/>
+      <w:r>
+        <w:rPr>
+          <w:rFonts w:ascii="Times New Roman" w:hAnsi="Times New Roman"/>
+          <w:sz w:val="27"/>
+          <w:szCs w:val="27"/>
+        </w:rPr>
+        <w:t>education_level</w:t>
+      </w:r>
+      <w:proofErr w:type="spellEnd"/>
+      <w:r>
+        <w:rPr>
+          <w:rFonts w:ascii="Times New Roman" w:hAnsi="Times New Roman"/>
+          <w:sz w:val="27"/>
+          <w:szCs w:val="27"/>
+        </w:rPr>
+        <w:t>] – на [</w:t>
       </w:r>
       <w:r>
         <w:rPr>
@@ -522,7 +657,25 @@
           <w:sz w:val="27"/>
           <w:szCs w:val="27"/>
         </w:rPr>
-        <w:t>.education_form] форму обучения на места [</w:t>
+        <w:t>.</w:t>
+      </w:r>
+      <w:proofErr w:type="spellStart"/>
+      <w:r>
+        <w:rPr>
+          <w:rFonts w:ascii="Times New Roman" w:hAnsi="Times New Roman"/>
+          <w:sz w:val="27"/>
+          <w:szCs w:val="27"/>
+        </w:rPr>
+        <w:t>education_form</w:t>
+      </w:r>
+      <w:proofErr w:type="spellEnd"/>
+      <w:r>
+        <w:rPr>
+          <w:rFonts w:ascii="Times New Roman" w:hAnsi="Times New Roman"/>
+          <w:sz w:val="27"/>
+          <w:szCs w:val="27"/>
+        </w:rPr>
+        <w:t>] форму обучения на места [</w:t>
       </w:r>
       <w:r>
         <w:rPr>
@@ -541,6 +694,7 @@
         </w:rPr>
         <w:t>.</w:t>
       </w:r>
+      <w:proofErr w:type="spellStart"/>
       <w:r>
         <w:rPr>
           <w:rFonts w:ascii="Times New Roman" w:hAnsi="Times New Roman"/>
@@ -550,6 +704,7 @@
         </w:rPr>
         <w:t>kcp</w:t>
       </w:r>
+      <w:proofErr w:type="spellEnd"/>
       <w:r>
         <w:rPr>
           <w:rFonts w:ascii="Times New Roman" w:hAnsi="Times New Roman"/>
@@ -673,13 +828,22 @@
                 <w:sz w:val="27"/>
                 <w:szCs w:val="27"/>
               </w:rPr>
-              <w:t>Институт/факультет: [</w:t>
+              <w:t>Учебное структурное подразделение</w:t>
             </w:r>
             <w:r>
               <w:rPr>
                 <w:bCs/>
                 <w:sz w:val="27"/>
                 <w:szCs w:val="27"/>
+              </w:rPr>
+              <w:t>: [</w:t>
+            </w:r>
+            <w:proofErr w:type="gramStart"/>
+            <w:r>
+              <w:rPr>
+                <w:bCs/>
+                <w:sz w:val="27"/>
+                <w:szCs w:val="27"/>
                 <w:lang w:val="en-US"/>
               </w:rPr>
               <w:t>order</w:t>
@@ -701,6 +865,7 @@
               </w:rPr>
               <w:t>faculty</w:t>
             </w:r>
+            <w:proofErr w:type="gramEnd"/>
             <w:r>
               <w:rPr>
                 <w:bCs/>
@@ -724,6 +889,7 @@
               <w:rPr>
                 <w:sz w:val="27"/>
                 <w:szCs w:val="27"/>
+                <w:lang w:val="en-US"/>
               </w:rPr>
             </w:pPr>
             <w:r>
@@ -737,6 +903,7 @@
               <w:rPr>
                 <w:sz w:val="27"/>
                 <w:szCs w:val="27"/>
+                <w:lang w:val="en-US"/>
               </w:rPr>
               <w:t xml:space="preserve"> </w:t>
             </w:r>
@@ -751,9 +918,12 @@
               <w:rPr>
                 <w:sz w:val="27"/>
                 <w:szCs w:val="27"/>
+                <w:lang w:val="en-US"/>
               </w:rPr>
               <w:t>: [</w:t>
             </w:r>
+            <w:proofErr w:type="spellStart"/>
+            <w:proofErr w:type="gramStart"/>
             <w:r>
               <w:rPr>
                 <w:sz w:val="27"/>
@@ -766,6 +936,7 @@
               <w:rPr>
                 <w:sz w:val="27"/>
                 <w:szCs w:val="27"/>
+                <w:lang w:val="en-US"/>
               </w:rPr>
               <w:t>.</w:t>
             </w:r>
@@ -777,10 +948,12 @@
               </w:rPr>
               <w:t>specialty</w:t>
             </w:r>
-            <w:r>
-              <w:rPr>
-                <w:sz w:val="27"/>
-                <w:szCs w:val="27"/>
+            <w:proofErr w:type="gramEnd"/>
+            <w:r>
+              <w:rPr>
+                <w:sz w:val="27"/>
+                <w:szCs w:val="27"/>
+                <w:lang w:val="en-US"/>
               </w:rPr>
               <w:t>;</w:t>
             </w:r>
@@ -792,10 +965,12 @@
               </w:rPr>
               <w:t>block</w:t>
             </w:r>
-            <w:r>
-              <w:rPr>
-                <w:sz w:val="27"/>
-                <w:szCs w:val="27"/>
+            <w:proofErr w:type="spellEnd"/>
+            <w:r>
+              <w:rPr>
+                <w:sz w:val="27"/>
+                <w:szCs w:val="27"/>
+                <w:lang w:val="en-US"/>
               </w:rPr>
               <w:t>=</w:t>
             </w:r>
@@ -811,6 +986,7 @@
               <w:rPr>
                 <w:sz w:val="27"/>
                 <w:szCs w:val="27"/>
+                <w:lang w:val="en-US"/>
               </w:rPr>
               <w:t>:</w:t>
             </w:r>
@@ -826,6 +1002,7 @@
               <w:rPr>
                 <w:sz w:val="27"/>
                 <w:szCs w:val="27"/>
+                <w:lang w:val="en-US"/>
               </w:rPr>
               <w:t>;</w:t>
             </w:r>
@@ -841,6 +1018,7 @@
               <w:rPr>
                 <w:sz w:val="27"/>
                 <w:szCs w:val="27"/>
+                <w:lang w:val="en-US"/>
               </w:rPr>
               <w:t>1=</w:t>
             </w:r>
@@ -856,6 +1034,7 @@
               <w:rPr>
                 <w:sz w:val="27"/>
                 <w:szCs w:val="27"/>
+                <w:lang w:val="en-US"/>
               </w:rPr>
               <w:t>]</w:t>
             </w:r>
@@ -880,21 +1059,32 @@
                 <w:sz w:val="27"/>
                 <w:szCs w:val="27"/>
               </w:rPr>
-              <w:t xml:space="preserve">Образовательная </w:t>
-            </w:r>
-            <w:r>
-              <w:rPr>
-                <w:sz w:val="27"/>
-                <w:szCs w:val="27"/>
-              </w:rPr>
-              <w:t>программа</w:t>
-            </w:r>
-            <w:r>
-              <w:rPr>
-                <w:sz w:val="27"/>
-                <w:szCs w:val="27"/>
-              </w:rPr>
-              <w:t>: [applications.specialization]</w:t>
+              <w:t>Направленность (профиль)</w:t>
+            </w:r>
+            <w:r>
+              <w:rPr>
+                <w:sz w:val="27"/>
+                <w:szCs w:val="27"/>
+              </w:rPr>
+              <w:t>: [</w:t>
+            </w:r>
+            <w:proofErr w:type="spellStart"/>
+            <w:proofErr w:type="gramStart"/>
+            <w:r>
+              <w:rPr>
+                <w:sz w:val="27"/>
+                <w:szCs w:val="27"/>
+              </w:rPr>
+              <w:t>applications.specialization</w:t>
+            </w:r>
+            <w:proofErr w:type="spellEnd"/>
+            <w:proofErr w:type="gramEnd"/>
+            <w:r>
+              <w:rPr>
+                <w:sz w:val="27"/>
+                <w:szCs w:val="27"/>
+              </w:rPr>
+              <w:t>]</w:t>
             </w:r>
           </w:p>
           <w:p>
@@ -1092,7 +1282,38 @@
                       <w:sz w:val="20"/>
                       <w:szCs w:val="36"/>
                     </w:rPr>
-                    <w:t>[order.number_results]</w:t>
+                    <w:t>[</w:t>
+                  </w:r>
+                  <w:proofErr w:type="spellStart"/>
+                  <w:proofErr w:type="gramStart"/>
+                  <w:r>
+                    <w:rPr>
+                      <w:rFonts w:ascii="Times New Roman" w:hAnsi="Times New Roman"/>
+                      <w:b/>
+                      <w:sz w:val="20"/>
+                      <w:szCs w:val="36"/>
+                    </w:rPr>
+                    <w:t>order.number</w:t>
+                  </w:r>
+                  <w:proofErr w:type="gramEnd"/>
+                  <w:r>
+                    <w:rPr>
+                      <w:rFonts w:ascii="Times New Roman" w:hAnsi="Times New Roman"/>
+                      <w:b/>
+                      <w:sz w:val="20"/>
+                      <w:szCs w:val="36"/>
+                    </w:rPr>
+                    <w:t>_results</w:t>
+                  </w:r>
+                  <w:proofErr w:type="spellEnd"/>
+                  <w:r>
+                    <w:rPr>
+                      <w:rFonts w:ascii="Times New Roman" w:hAnsi="Times New Roman"/>
+                      <w:b/>
+                      <w:sz w:val="20"/>
+                      <w:szCs w:val="36"/>
+                    </w:rPr>
+                    <w:t>]</w:t>
                   </w:r>
                 </w:p>
               </w:tc>
@@ -1119,18 +1340,42 @@
                       <w:sz w:val="20"/>
                       <w:szCs w:val="36"/>
                     </w:rPr>
-                    <w:t>[order.number_</w:t>
-                  </w:r>
+                    <w:t>[</w:t>
+                  </w:r>
+                  <w:proofErr w:type="spellStart"/>
+                  <w:proofErr w:type="gramStart"/>
                   <w:r>
                     <w:rPr>
                       <w:rFonts w:ascii="Times New Roman" w:hAnsi="Times New Roman"/>
                       <w:b/>
                       <w:sz w:val="20"/>
                       <w:szCs w:val="36"/>
+                    </w:rPr>
+                    <w:t>order.number</w:t>
+                  </w:r>
+                  <w:proofErr w:type="spellEnd"/>
+                  <w:proofErr w:type="gramEnd"/>
+                  <w:r>
+                    <w:rPr>
+                      <w:rFonts w:ascii="Times New Roman" w:hAnsi="Times New Roman"/>
+                      <w:b/>
+                      <w:sz w:val="20"/>
+                      <w:szCs w:val="36"/>
+                    </w:rPr>
+                    <w:t>_</w:t>
+                  </w:r>
+                  <w:proofErr w:type="spellStart"/>
+                  <w:r>
+                    <w:rPr>
+                      <w:rFonts w:ascii="Times New Roman" w:hAnsi="Times New Roman"/>
+                      <w:b/>
+                      <w:sz w:val="20"/>
+                      <w:szCs w:val="36"/>
                       <w:lang w:val="en-US"/>
                     </w:rPr>
                     <w:t>ia</w:t>
                   </w:r>
+                  <w:proofErr w:type="spellEnd"/>
                   <w:r>
                     <w:rPr>
                       <w:rFonts w:ascii="Times New Roman" w:hAnsi="Times New Roman"/>
@@ -1220,7 +1465,47 @@
                       <w:szCs w:val="20"/>
                       <w:lang w:val="en-US"/>
                     </w:rPr>
-                    <w:t>[applications_sub1.full_name;block=tbs:row]</w:t>
+                    <w:t>[applications_sub1.full_</w:t>
+                  </w:r>
+                  <w:proofErr w:type="gramStart"/>
+                  <w:r>
+                    <w:rPr>
+                      <w:rFonts w:ascii="Times New Roman" w:hAnsi="Times New Roman"/>
+                      <w:sz w:val="20"/>
+                      <w:szCs w:val="20"/>
+                      <w:lang w:val="en-US"/>
+                    </w:rPr>
+                    <w:t>name;block</w:t>
+                  </w:r>
+                  <w:proofErr w:type="gramEnd"/>
+                  <w:r>
+                    <w:rPr>
+                      <w:rFonts w:ascii="Times New Roman" w:hAnsi="Times New Roman"/>
+                      <w:sz w:val="20"/>
+                      <w:szCs w:val="20"/>
+                      <w:lang w:val="en-US"/>
+                    </w:rPr>
+                    <w:t>=</w:t>
+                  </w:r>
+                  <w:proofErr w:type="spellStart"/>
+                  <w:r>
+                    <w:rPr>
+                      <w:rFonts w:ascii="Times New Roman" w:hAnsi="Times New Roman"/>
+                      <w:sz w:val="20"/>
+                      <w:szCs w:val="20"/>
+                      <w:lang w:val="en-US"/>
+                    </w:rPr>
+                    <w:t>tbs:row</w:t>
+                  </w:r>
+                  <w:proofErr w:type="spellEnd"/>
+                  <w:r>
+                    <w:rPr>
+                      <w:rFonts w:ascii="Times New Roman" w:hAnsi="Times New Roman"/>
+                      <w:sz w:val="20"/>
+                      <w:szCs w:val="20"/>
+                      <w:lang w:val="en-US"/>
+                    </w:rPr>
+                    <w:t>]</w:t>
                   </w:r>
                   <w:r>
                     <w:rPr>
@@ -1418,7 +1703,45 @@
           <w:sz w:val="27"/>
           <w:szCs w:val="27"/>
         </w:rPr>
-        <w:t>[onshow;block=end]</w:t>
+        <w:t>[</w:t>
+      </w:r>
+      <w:proofErr w:type="spellStart"/>
+      <w:proofErr w:type="gramStart"/>
+      <w:r>
+        <w:rPr>
+          <w:rFonts w:ascii="Times New Roman" w:hAnsi="Times New Roman"/>
+          <w:sz w:val="27"/>
+          <w:szCs w:val="27"/>
+        </w:rPr>
+        <w:t>onshow;block</w:t>
+      </w:r>
+      <w:proofErr w:type="spellEnd"/>
+      <w:proofErr w:type="gramEnd"/>
+      <w:r>
+        <w:rPr>
+          <w:rFonts w:ascii="Times New Roman" w:hAnsi="Times New Roman"/>
+          <w:sz w:val="27"/>
+          <w:szCs w:val="27"/>
+        </w:rPr>
+        <w:t>=</w:t>
+      </w:r>
+      <w:proofErr w:type="spellStart"/>
+      <w:r>
+        <w:rPr>
+          <w:rFonts w:ascii="Times New Roman" w:hAnsi="Times New Roman"/>
+          <w:sz w:val="27"/>
+          <w:szCs w:val="27"/>
+        </w:rPr>
+        <w:t>end</w:t>
+      </w:r>
+      <w:proofErr w:type="spellEnd"/>
+      <w:r>
+        <w:rPr>
+          <w:rFonts w:ascii="Times New Roman" w:hAnsi="Times New Roman"/>
+          <w:sz w:val="27"/>
+          <w:szCs w:val="27"/>
+        </w:rPr>
+        <w:t>]</w:t>
       </w:r>
     </w:p>
     <w:p>
@@ -1450,6 +1773,7 @@
         </w:rPr>
         <w:t>[</w:t>
       </w:r>
+      <w:proofErr w:type="spellStart"/>
       <w:r>
         <w:rPr>
           <w:rFonts w:ascii="Times New Roman" w:hAnsi="Times New Roman"/>
@@ -1459,6 +1783,7 @@
         </w:rPr>
         <w:t>onshow</w:t>
       </w:r>
+      <w:proofErr w:type="spellEnd"/>
       <w:r>
         <w:rPr>
           <w:rFonts w:ascii="Times New Roman" w:hAnsi="Times New Roman"/>
@@ -1569,6 +1894,7 @@
         </w:rPr>
         <w:t>_</w:t>
       </w:r>
+      <w:proofErr w:type="spellStart"/>
       <w:r>
         <w:rPr>
           <w:rFonts w:ascii="Times New Roman" w:hAnsi="Times New Roman"/>
@@ -1578,6 +1904,7 @@
         </w:rPr>
         <w:t>eoidot</w:t>
       </w:r>
+      <w:proofErr w:type="spellEnd"/>
       <w:r>
         <w:rPr>
           <w:rFonts w:ascii="Times New Roman" w:hAnsi="Times New Roman"/>
@@ -1993,6 +2320,7 @@
         </w:rPr>
         <w:t>.</w:t>
       </w:r>
+      <w:proofErr w:type="spellStart"/>
       <w:r>
         <w:rPr>
           <w:rFonts w:ascii="Times New Roman" w:hAnsi="Times New Roman"/>
@@ -2002,6 +2330,7 @@
         </w:rPr>
         <w:t>kcp</w:t>
       </w:r>
+      <w:proofErr w:type="spellEnd"/>
       <w:r>
         <w:rPr>
           <w:rFonts w:ascii="Times New Roman" w:hAnsi="Times New Roman"/>
@@ -2261,7 +2590,7 @@
                 <w:sz w:val="27"/>
                 <w:szCs w:val="27"/>
               </w:rPr>
-              <w:t>Институт</w:t>
+              <w:t>Учебное структурное подразделение</w:t>
             </w:r>
             <w:r>
               <w:rPr>
@@ -2269,15 +2598,17 @@
                 <w:sz w:val="27"/>
                 <w:szCs w:val="27"/>
               </w:rPr>
-              <w:t>/</w:t>
-            </w:r>
+              <w:t>: [</w:t>
+            </w:r>
+            <w:proofErr w:type="gramStart"/>
             <w:r>
               <w:rPr>
                 <w:bCs/>
                 <w:sz w:val="27"/>
                 <w:szCs w:val="27"/>
-              </w:rPr>
-              <w:t>факультет</w:t>
+                <w:lang w:val="en-US"/>
+              </w:rPr>
+              <w:t>order</w:t>
             </w:r>
             <w:r>
               <w:rPr>
@@ -2285,7 +2616,7 @@
                 <w:sz w:val="27"/>
                 <w:szCs w:val="27"/>
               </w:rPr>
-              <w:t>: [</w:t>
+              <w:t>.</w:t>
             </w:r>
             <w:r>
               <w:rPr>
@@ -2294,25 +2625,9 @@
                 <w:szCs w:val="27"/>
                 <w:lang w:val="en-US"/>
               </w:rPr>
-              <w:t>order</w:t>
-            </w:r>
-            <w:r>
-              <w:rPr>
-                <w:bCs/>
-                <w:sz w:val="27"/>
-                <w:szCs w:val="27"/>
-              </w:rPr>
-              <w:t>.</w:t>
-            </w:r>
-            <w:r>
-              <w:rPr>
-                <w:bCs/>
-                <w:sz w:val="27"/>
-                <w:szCs w:val="27"/>
-                <w:lang w:val="en-US"/>
-              </w:rPr>
               <w:t>faculty</w:t>
             </w:r>
+            <w:proofErr w:type="gramEnd"/>
             <w:r>
               <w:rPr>
                 <w:bCs/>
@@ -2374,6 +2689,8 @@
               </w:rPr>
               <w:t>_</w:t>
             </w:r>
+            <w:proofErr w:type="spellStart"/>
+            <w:proofErr w:type="gramStart"/>
             <w:r>
               <w:rPr>
                 <w:sz w:val="27"/>
@@ -2398,6 +2715,7 @@
               </w:rPr>
               <w:t>dot</w:t>
             </w:r>
+            <w:proofErr w:type="spellEnd"/>
             <w:r>
               <w:rPr>
                 <w:sz w:val="27"/>
@@ -2413,6 +2731,7 @@
               </w:rPr>
               <w:t>specialty</w:t>
             </w:r>
+            <w:proofErr w:type="gramEnd"/>
             <w:r>
               <w:rPr>
                 <w:sz w:val="27"/>
@@ -2516,6 +2835,7 @@
               <w:rPr>
                 <w:sz w:val="27"/>
                 <w:szCs w:val="27"/>
+                <w:lang w:val="en-US"/>
               </w:rPr>
             </w:pPr>
             <w:r>
@@ -2524,14 +2844,7 @@
                 <w:szCs w:val="27"/>
               </w:rPr>
               <w:lastRenderedPageBreak/>
-              <w:t>Образовательная</w:t>
-            </w:r>
-            <w:r>
-              <w:rPr>
-                <w:sz w:val="27"/>
-                <w:szCs w:val="27"/>
-              </w:rPr>
-              <w:t xml:space="preserve"> программа: [</w:t>
+              <w:t>Направленность</w:t>
             </w:r>
             <w:r>
               <w:rPr>
@@ -2539,15 +2852,57 @@
                 <w:szCs w:val="27"/>
                 <w:lang w:val="en-US"/>
               </w:rPr>
+              <w:t xml:space="preserve"> (</w:t>
+            </w:r>
+            <w:r>
+              <w:rPr>
+                <w:sz w:val="27"/>
+                <w:szCs w:val="27"/>
+              </w:rPr>
+              <w:t>профиль</w:t>
+            </w:r>
+            <w:r>
+              <w:rPr>
+                <w:sz w:val="27"/>
+                <w:szCs w:val="27"/>
+                <w:lang w:val="en-US"/>
+              </w:rPr>
+              <w:t>):</w:t>
+            </w:r>
+            <w:r>
+              <w:rPr>
+                <w:sz w:val="27"/>
+                <w:szCs w:val="27"/>
+                <w:lang w:val="en-US"/>
+              </w:rPr>
+              <w:t xml:space="preserve"> </w:t>
+            </w:r>
+            <w:r>
+              <w:rPr>
+                <w:sz w:val="27"/>
+                <w:szCs w:val="27"/>
+                <w:lang w:val="en-US"/>
+              </w:rPr>
+              <w:t>[</w:t>
+            </w:r>
+            <w:proofErr w:type="spellStart"/>
+            <w:r>
+              <w:rPr>
+                <w:sz w:val="27"/>
+                <w:szCs w:val="27"/>
+                <w:lang w:val="en-US"/>
+              </w:rPr>
               <w:t>applications</w:t>
             </w:r>
             <w:r>
               <w:rPr>
                 <w:sz w:val="27"/>
                 <w:szCs w:val="27"/>
+                <w:lang w:val="en-US"/>
               </w:rPr>
               <w:t>_</w:t>
             </w:r>
+            <w:proofErr w:type="gramStart"/>
             <w:r>
               <w:rPr>
                 <w:sz w:val="27"/>
@@ -2576,8 +2931,19 @@
               <w:rPr>
                 <w:sz w:val="27"/>
                 <w:szCs w:val="27"/>
-              </w:rPr>
-              <w:t>.specialization]</w:t>
+                <w:lang w:val="en-US"/>
+              </w:rPr>
+              <w:t>.specialization</w:t>
+            </w:r>
+            <w:proofErr w:type="spellEnd"/>
+            <w:proofErr w:type="gramEnd"/>
+            <w:r>
+              <w:rPr>
+                <w:sz w:val="27"/>
+                <w:szCs w:val="27"/>
+                <w:lang w:val="en-US"/>
+              </w:rPr>
+              <w:t>]</w:t>
             </w:r>
           </w:p>
           <w:p>
@@ -2587,6 +2953,7 @@
               <w:rPr>
                 <w:sz w:val="27"/>
                 <w:szCs w:val="27"/>
+                <w:lang w:val="en-US"/>
               </w:rPr>
             </w:pPr>
           </w:p>
@@ -2636,6 +3003,7 @@
                       <w:b/>
                       <w:sz w:val="20"/>
                       <w:szCs w:val="36"/>
+                      <w:lang w:val="en-US"/>
                     </w:rPr>
                   </w:pPr>
                 </w:p>
@@ -2775,7 +3143,38 @@
                       <w:sz w:val="20"/>
                       <w:szCs w:val="36"/>
                     </w:rPr>
-                    <w:t>[order.number_results]</w:t>
+                    <w:t>[</w:t>
+                  </w:r>
+                  <w:proofErr w:type="spellStart"/>
+                  <w:proofErr w:type="gramStart"/>
+                  <w:r>
+                    <w:rPr>
+                      <w:rFonts w:ascii="Times New Roman" w:hAnsi="Times New Roman"/>
+                      <w:b/>
+                      <w:sz w:val="20"/>
+                      <w:szCs w:val="36"/>
+                    </w:rPr>
+                    <w:t>order.number</w:t>
+                  </w:r>
+                  <w:proofErr w:type="gramEnd"/>
+                  <w:r>
+                    <w:rPr>
+                      <w:rFonts w:ascii="Times New Roman" w:hAnsi="Times New Roman"/>
+                      <w:b/>
+                      <w:sz w:val="20"/>
+                      <w:szCs w:val="36"/>
+                    </w:rPr>
+                    <w:t>_results</w:t>
+                  </w:r>
+                  <w:proofErr w:type="spellEnd"/>
+                  <w:r>
+                    <w:rPr>
+                      <w:rFonts w:ascii="Times New Roman" w:hAnsi="Times New Roman"/>
+                      <w:b/>
+                      <w:sz w:val="20"/>
+                      <w:szCs w:val="36"/>
+                    </w:rPr>
+                    <w:t>]</w:t>
                   </w:r>
                 </w:p>
               </w:tc>
@@ -2802,18 +3201,52 @@
                       <w:sz w:val="20"/>
                       <w:szCs w:val="36"/>
                     </w:rPr>
-                    <w:t>[order.</w:t>
-                  </w:r>
+                    <w:t>[</w:t>
+                  </w:r>
+                  <w:proofErr w:type="spellStart"/>
+                  <w:proofErr w:type="gramStart"/>
                   <w:r>
                     <w:rPr>
                       <w:rFonts w:ascii="Times New Roman" w:hAnsi="Times New Roman"/>
                       <w:b/>
                       <w:sz w:val="20"/>
                       <w:szCs w:val="36"/>
-                      <w:lang w:val="en-US"/>
-                    </w:rPr>
-                    <w:t>number_ia</w:t>
-                  </w:r>
+                    </w:rPr>
+                    <w:t>order</w:t>
+                  </w:r>
+                  <w:proofErr w:type="spellEnd"/>
+                  <w:r>
+                    <w:rPr>
+                      <w:rFonts w:ascii="Times New Roman" w:hAnsi="Times New Roman"/>
+                      <w:b/>
+                      <w:sz w:val="20"/>
+                      <w:szCs w:val="36"/>
+                    </w:rPr>
+                    <w:t>.</w:t>
+                  </w:r>
+                  <w:proofErr w:type="spellStart"/>
+                  <w:r>
+                    <w:rPr>
+                      <w:rFonts w:ascii="Times New Roman" w:hAnsi="Times New Roman"/>
+                      <w:b/>
+                      <w:sz w:val="20"/>
+                      <w:szCs w:val="36"/>
+                      <w:lang w:val="en-US"/>
+                    </w:rPr>
+                    <w:t>number</w:t>
+                  </w:r>
+                  <w:proofErr w:type="gramEnd"/>
+                  <w:r>
+                    <w:rPr>
+                      <w:rFonts w:ascii="Times New Roman" w:hAnsi="Times New Roman"/>
+                      <w:b/>
+                      <w:sz w:val="20"/>
+                      <w:szCs w:val="36"/>
+                      <w:lang w:val="en-US"/>
+                    </w:rPr>
+                    <w:t>_ia</w:t>
+                  </w:r>
+                  <w:proofErr w:type="spellEnd"/>
                   <w:r>
                     <w:rPr>
                       <w:rFonts w:ascii="Times New Roman" w:hAnsi="Times New Roman"/>
@@ -2993,7 +3426,47 @@
                       <w:szCs w:val="20"/>
                       <w:lang w:val="en-US"/>
                     </w:rPr>
-                    <w:t>.full_name;block=tbs:row]</w:t>
+                    <w:t>.full_</w:t>
+                  </w:r>
+                  <w:proofErr w:type="gramStart"/>
+                  <w:r>
+                    <w:rPr>
+                      <w:rFonts w:ascii="Times New Roman" w:hAnsi="Times New Roman"/>
+                      <w:sz w:val="20"/>
+                      <w:szCs w:val="20"/>
+                      <w:lang w:val="en-US"/>
+                    </w:rPr>
+                    <w:t>name;block</w:t>
+                  </w:r>
+                  <w:proofErr w:type="gramEnd"/>
+                  <w:r>
+                    <w:rPr>
+                      <w:rFonts w:ascii="Times New Roman" w:hAnsi="Times New Roman"/>
+                      <w:sz w:val="20"/>
+                      <w:szCs w:val="20"/>
+                      <w:lang w:val="en-US"/>
+                    </w:rPr>
+                    <w:t>=</w:t>
+                  </w:r>
+                  <w:proofErr w:type="spellStart"/>
+                  <w:r>
+                    <w:rPr>
+                      <w:rFonts w:ascii="Times New Roman" w:hAnsi="Times New Roman"/>
+                      <w:sz w:val="20"/>
+                      <w:szCs w:val="20"/>
+                      <w:lang w:val="en-US"/>
+                    </w:rPr>
+                    <w:t>tbs:row</w:t>
+                  </w:r>
+                  <w:proofErr w:type="spellEnd"/>
+                  <w:r>
+                    <w:rPr>
+                      <w:rFonts w:ascii="Times New Roman" w:hAnsi="Times New Roman"/>
+                      <w:sz w:val="20"/>
+                      <w:szCs w:val="20"/>
+                      <w:lang w:val="en-US"/>
+                    </w:rPr>
+                    <w:t>]</w:t>
                   </w:r>
                 </w:p>
                 <w:p>
@@ -3261,15 +3734,39 @@
           <w:rFonts w:ascii="Times New Roman" w:hAnsi="Times New Roman"/>
           <w:sz w:val="28"/>
           <w:szCs w:val="28"/>
-        </w:rPr>
-      </w:pPr>
-      <w:r>
-        <w:rPr>
-          <w:rFonts w:ascii="Times New Roman" w:hAnsi="Times New Roman"/>
-          <w:sz w:val="27"/>
-          <w:szCs w:val="27"/>
-        </w:rPr>
-        <w:t>[onshow;block=end]</w:t>
+          <w:lang w:val="en-US"/>
+        </w:rPr>
+      </w:pPr>
+      <w:r>
+        <w:rPr>
+          <w:rFonts w:ascii="Times New Roman" w:hAnsi="Times New Roman"/>
+          <w:sz w:val="27"/>
+          <w:szCs w:val="27"/>
+          <w:lang w:val="en-US"/>
+        </w:rPr>
+        <w:t>[</w:t>
+      </w:r>
+      <w:proofErr w:type="spellStart"/>
+      <w:proofErr w:type="gramStart"/>
+      <w:r>
+        <w:rPr>
+          <w:rFonts w:ascii="Times New Roman" w:hAnsi="Times New Roman"/>
+          <w:sz w:val="27"/>
+          <w:szCs w:val="27"/>
+          <w:lang w:val="en-US"/>
+        </w:rPr>
+        <w:t>onshow;block</w:t>
+      </w:r>
+      <w:proofErr w:type="spellEnd"/>
+      <w:proofErr w:type="gramEnd"/>
+      <w:r>
+        <w:rPr>
+          <w:rFonts w:ascii="Times New Roman" w:hAnsi="Times New Roman"/>
+          <w:sz w:val="27"/>
+          <w:szCs w:val="27"/>
+          <w:lang w:val="en-US"/>
+        </w:rPr>
+        <w:t>=end]</w:t>
       </w:r>
     </w:p>
     <w:p>
@@ -3279,6 +3776,7 @@
           <w:rFonts w:ascii="Times New Roman" w:hAnsi="Times New Roman"/>
           <w:sz w:val="28"/>
           <w:szCs w:val="28"/>
+          <w:lang w:val="en-US"/>
         </w:rPr>
       </w:pPr>
     </w:p>
@@ -3293,6 +3791,7 @@
           <w:b/>
           <w:sz w:val="27"/>
           <w:szCs w:val="27"/>
+          <w:lang w:val="en-US"/>
         </w:rPr>
       </w:pPr>
       <w:r>
@@ -3301,6 +3800,7 @@
           <w:b/>
           <w:sz w:val="27"/>
           <w:szCs w:val="27"/>
+          <w:lang w:val="en-US"/>
         </w:rPr>
         <w:t xml:space="preserve">    </w:t>
       </w:r>
@@ -3328,6 +3828,7 @@
           <w:b/>
           <w:sz w:val="27"/>
           <w:szCs w:val="27"/>
+          <w:lang w:val="en-US"/>
         </w:rPr>
         <w:tab/>
       </w:r>
@@ -3337,8 +3838,56 @@
           <w:b/>
           <w:sz w:val="27"/>
           <w:szCs w:val="27"/>
-        </w:rPr>
-        <w:t xml:space="preserve">       А.В. Лубков</w:t>
+          <w:lang w:val="en-US"/>
+        </w:rPr>
+        <w:t xml:space="preserve">       </w:t>
+      </w:r>
+      <w:r>
+        <w:rPr>
+          <w:rFonts w:ascii="Times New Roman" w:hAnsi="Times New Roman"/>
+          <w:b/>
+          <w:sz w:val="27"/>
+          <w:szCs w:val="27"/>
+        </w:rPr>
+        <w:t>А</w:t>
+      </w:r>
+      <w:r>
+        <w:rPr>
+          <w:rFonts w:ascii="Times New Roman" w:hAnsi="Times New Roman"/>
+          <w:b/>
+          <w:sz w:val="27"/>
+          <w:szCs w:val="27"/>
+          <w:lang w:val="en-US"/>
+        </w:rPr>
+        <w:t>.</w:t>
+      </w:r>
+      <w:r>
+        <w:rPr>
+          <w:rFonts w:ascii="Times New Roman" w:hAnsi="Times New Roman"/>
+          <w:b/>
+          <w:sz w:val="27"/>
+          <w:szCs w:val="27"/>
+        </w:rPr>
+        <w:t>В</w:t>
+      </w:r>
+      <w:r>
+        <w:rPr>
+          <w:rFonts w:ascii="Times New Roman" w:hAnsi="Times New Roman"/>
+          <w:b/>
+          <w:sz w:val="27"/>
+          <w:szCs w:val="27"/>
+          <w:lang w:val="en-US"/>
+        </w:rPr>
+        <w:t xml:space="preserve">. </w:t>
+      </w:r>
+      <w:r>
+        <w:rPr>
+          <w:rFonts w:ascii="Times New Roman" w:hAnsi="Times New Roman"/>
+          <w:b/>
+          <w:sz w:val="27"/>
+          <w:szCs w:val="27"/>
+        </w:rPr>
+        <w:t>Лубков</w:t>
       </w:r>
     </w:p>
     <w:p>
@@ -3348,6 +3897,7 @@
           <w:rFonts w:ascii="Times New Roman" w:hAnsi="Times New Roman"/>
           <w:sz w:val="28"/>
           <w:szCs w:val="28"/>
+          <w:lang w:val="en-US"/>
         </w:rPr>
       </w:pPr>
     </w:p>
@@ -3358,6 +3908,7 @@
           <w:rFonts w:ascii="Times New Roman" w:hAnsi="Times New Roman"/>
           <w:sz w:val="28"/>
           <w:szCs w:val="28"/>
+          <w:lang w:val="en-US"/>
         </w:rPr>
       </w:pPr>
     </w:p>
@@ -3368,6 +3919,7 @@
           <w:rFonts w:ascii="Times New Roman" w:hAnsi="Times New Roman"/>
           <w:sz w:val="28"/>
           <w:szCs w:val="28"/>
+          <w:lang w:val="en-US"/>
         </w:rPr>
       </w:pPr>
     </w:p>
@@ -3378,6 +3930,7 @@
           <w:rFonts w:ascii="Times New Roman" w:hAnsi="Times New Roman"/>
           <w:sz w:val="28"/>
           <w:szCs w:val="28"/>
+          <w:lang w:val="en-US"/>
         </w:rPr>
       </w:pPr>
     </w:p>
@@ -3388,870 +3941,29 @@
           <w:rFonts w:ascii="Times New Roman" w:hAnsi="Times New Roman"/>
           <w:sz w:val="28"/>
           <w:szCs w:val="28"/>
+          <w:lang w:val="en-US"/>
         </w:rPr>
       </w:pPr>
     </w:p>
     <w:p>
       <w:pPr>
         <w:spacing w:after="0" w:line="240" w:lineRule="auto"/>
-        <w:rPr>
-          <w:rFonts w:ascii="Times New Roman" w:eastAsia="Times New Roman" w:hAnsi="Times New Roman"/>
-          <w:sz w:val="18"/>
-          <w:szCs w:val="18"/>
-          <w:lang w:eastAsia="ru-RU"/>
-        </w:rPr>
-      </w:pPr>
-    </w:p>
-    <w:p>
-      <w:pPr>
-        <w:spacing w:after="0" w:line="240" w:lineRule="auto"/>
-        <w:rPr>
-          <w:rFonts w:ascii="Times New Roman" w:eastAsia="Times New Roman" w:hAnsi="Times New Roman"/>
-          <w:sz w:val="18"/>
-          <w:szCs w:val="18"/>
-          <w:lang w:eastAsia="ru-RU"/>
-        </w:rPr>
-      </w:pPr>
-    </w:p>
-    <w:p>
-      <w:pPr>
-        <w:spacing w:after="0" w:line="240" w:lineRule="auto"/>
-        <w:rPr>
-          <w:rFonts w:ascii="Times New Roman" w:eastAsia="Times New Roman" w:hAnsi="Times New Roman"/>
-          <w:sz w:val="18"/>
-          <w:szCs w:val="18"/>
-          <w:lang w:eastAsia="ru-RU"/>
-        </w:rPr>
-      </w:pPr>
-      <w:r>
-        <w:rPr>
-          <w:rFonts w:ascii="Times New Roman" w:eastAsia="Times New Roman" w:hAnsi="Times New Roman"/>
-          <w:sz w:val="18"/>
-          <w:szCs w:val="18"/>
-          <w:lang w:eastAsia="ru-RU"/>
-        </w:rPr>
-        <w:br w:type="page"/>
-      </w:r>
-    </w:p>
-    <w:p>
-      <w:pPr>
-        <w:spacing w:after="0" w:line="240" w:lineRule="auto"/>
-        <w:rPr>
-          <w:rFonts w:ascii="Times New Roman" w:eastAsia="Times New Roman" w:hAnsi="Times New Roman"/>
-          <w:sz w:val="18"/>
-          <w:szCs w:val="18"/>
-          <w:lang w:eastAsia="ru-RU"/>
-        </w:rPr>
-      </w:pPr>
-    </w:p>
-    <w:p>
-      <w:pPr>
-        <w:spacing w:after="0" w:line="240" w:lineRule="auto"/>
-        <w:rPr>
-          <w:rFonts w:ascii="Times New Roman" w:eastAsia="Times New Roman" w:hAnsi="Times New Roman"/>
-          <w:sz w:val="18"/>
-          <w:szCs w:val="18"/>
-          <w:lang w:eastAsia="ru-RU"/>
-        </w:rPr>
-      </w:pPr>
-    </w:p>
-    <w:p>
-      <w:pPr>
-        <w:spacing w:after="0" w:line="240" w:lineRule="auto"/>
-        <w:rPr>
-          <w:rFonts w:ascii="Times New Roman" w:eastAsia="Times New Roman" w:hAnsi="Times New Roman"/>
-          <w:sz w:val="18"/>
-          <w:szCs w:val="18"/>
-          <w:lang w:eastAsia="ru-RU"/>
-        </w:rPr>
-      </w:pPr>
-    </w:p>
-    <w:p>
-      <w:pPr>
-        <w:spacing w:after="0" w:line="240" w:lineRule="auto"/>
-        <w:rPr>
-          <w:rFonts w:ascii="Times New Roman" w:eastAsia="Times New Roman" w:hAnsi="Times New Roman"/>
-          <w:sz w:val="18"/>
-          <w:szCs w:val="18"/>
-          <w:lang w:eastAsia="ru-RU"/>
-        </w:rPr>
-      </w:pPr>
-    </w:p>
-    <w:p>
-      <w:pPr>
-        <w:spacing w:after="0" w:line="240" w:lineRule="auto"/>
-        <w:rPr>
-          <w:rFonts w:ascii="Times New Roman" w:eastAsia="Times New Roman" w:hAnsi="Times New Roman"/>
-          <w:sz w:val="18"/>
-          <w:szCs w:val="18"/>
-          <w:lang w:eastAsia="ru-RU"/>
-        </w:rPr>
-      </w:pPr>
-    </w:p>
-    <w:p>
-      <w:pPr>
-        <w:spacing w:after="0" w:line="240" w:lineRule="auto"/>
-        <w:rPr>
-          <w:rFonts w:ascii="Times New Roman" w:eastAsia="Times New Roman" w:hAnsi="Times New Roman"/>
-          <w:sz w:val="18"/>
-          <w:szCs w:val="18"/>
-          <w:lang w:eastAsia="ru-RU"/>
-        </w:rPr>
-      </w:pPr>
-    </w:p>
-    <w:p>
-      <w:pPr>
-        <w:spacing w:after="0" w:line="240" w:lineRule="auto"/>
-        <w:rPr>
-          <w:rFonts w:ascii="Times New Roman" w:eastAsia="Times New Roman" w:hAnsi="Times New Roman"/>
-          <w:sz w:val="18"/>
-          <w:szCs w:val="18"/>
-          <w:lang w:eastAsia="ru-RU"/>
-        </w:rPr>
-      </w:pPr>
-    </w:p>
-    <w:p>
-      <w:pPr>
-        <w:spacing w:after="0" w:line="240" w:lineRule="auto"/>
-        <w:rPr>
-          <w:rFonts w:ascii="Times New Roman" w:eastAsia="Times New Roman" w:hAnsi="Times New Roman"/>
-          <w:sz w:val="18"/>
-          <w:szCs w:val="18"/>
-          <w:lang w:eastAsia="ru-RU"/>
-        </w:rPr>
-      </w:pPr>
-    </w:p>
-    <w:p>
-      <w:pPr>
-        <w:spacing w:after="0" w:line="240" w:lineRule="auto"/>
-        <w:rPr>
-          <w:rFonts w:ascii="Times New Roman" w:eastAsia="Times New Roman" w:hAnsi="Times New Roman"/>
-          <w:sz w:val="18"/>
-          <w:szCs w:val="18"/>
-          <w:lang w:eastAsia="ru-RU"/>
-        </w:rPr>
-      </w:pPr>
-    </w:p>
-    <w:p>
-      <w:pPr>
-        <w:spacing w:after="0" w:line="240" w:lineRule="auto"/>
-        <w:rPr>
-          <w:rFonts w:ascii="Times New Roman" w:eastAsia="Times New Roman" w:hAnsi="Times New Roman"/>
-          <w:sz w:val="18"/>
-          <w:szCs w:val="18"/>
-          <w:lang w:eastAsia="ru-RU"/>
-        </w:rPr>
-      </w:pPr>
-    </w:p>
-    <w:p>
-      <w:pPr>
-        <w:spacing w:after="0" w:line="240" w:lineRule="auto"/>
-        <w:rPr>
-          <w:rFonts w:ascii="Times New Roman" w:eastAsia="Times New Roman" w:hAnsi="Times New Roman"/>
-          <w:sz w:val="18"/>
-          <w:szCs w:val="18"/>
-          <w:lang w:eastAsia="ru-RU"/>
-        </w:rPr>
-      </w:pPr>
-    </w:p>
-    <w:p>
-      <w:pPr>
-        <w:spacing w:after="0" w:line="240" w:lineRule="auto"/>
-        <w:rPr>
-          <w:rFonts w:ascii="Times New Roman" w:eastAsia="Times New Roman" w:hAnsi="Times New Roman"/>
-          <w:sz w:val="18"/>
-          <w:szCs w:val="18"/>
-          <w:lang w:eastAsia="ru-RU"/>
-        </w:rPr>
-      </w:pPr>
-    </w:p>
-    <w:p>
-      <w:pPr>
-        <w:spacing w:after="0" w:line="240" w:lineRule="auto"/>
-        <w:rPr>
-          <w:rFonts w:ascii="Times New Roman" w:eastAsia="Times New Roman" w:hAnsi="Times New Roman"/>
-          <w:sz w:val="18"/>
-          <w:szCs w:val="18"/>
-          <w:lang w:eastAsia="ru-RU"/>
-        </w:rPr>
-      </w:pPr>
-    </w:p>
-    <w:p>
-      <w:pPr>
-        <w:spacing w:after="0" w:line="240" w:lineRule="auto"/>
-        <w:rPr>
-          <w:rFonts w:ascii="Times New Roman" w:eastAsia="Times New Roman" w:hAnsi="Times New Roman"/>
-          <w:sz w:val="18"/>
-          <w:szCs w:val="18"/>
-          <w:lang w:eastAsia="ru-RU"/>
-        </w:rPr>
-      </w:pPr>
-    </w:p>
-    <w:p>
-      <w:pPr>
-        <w:spacing w:after="0" w:line="240" w:lineRule="auto"/>
-        <w:rPr>
-          <w:rFonts w:ascii="Times New Roman" w:eastAsia="Times New Roman" w:hAnsi="Times New Roman"/>
-          <w:sz w:val="18"/>
-          <w:szCs w:val="18"/>
-          <w:lang w:eastAsia="ru-RU"/>
-        </w:rPr>
-      </w:pPr>
-    </w:p>
-    <w:p>
-      <w:pPr>
-        <w:spacing w:after="0" w:line="240" w:lineRule="auto"/>
-        <w:rPr>
-          <w:rFonts w:ascii="Times New Roman" w:eastAsia="Times New Roman" w:hAnsi="Times New Roman"/>
-          <w:sz w:val="18"/>
-          <w:szCs w:val="18"/>
-          <w:lang w:eastAsia="ru-RU"/>
-        </w:rPr>
-      </w:pPr>
-    </w:p>
-    <w:p>
-      <w:pPr>
-        <w:spacing w:after="0" w:line="240" w:lineRule="auto"/>
-        <w:rPr>
-          <w:rFonts w:ascii="Times New Roman" w:eastAsia="Times New Roman" w:hAnsi="Times New Roman"/>
-          <w:sz w:val="18"/>
-          <w:szCs w:val="18"/>
-          <w:lang w:eastAsia="ru-RU"/>
-        </w:rPr>
-      </w:pPr>
-    </w:p>
-    <w:p>
-      <w:pPr>
-        <w:spacing w:after="0" w:line="240" w:lineRule="auto"/>
-        <w:rPr>
-          <w:rFonts w:ascii="Times New Roman" w:eastAsia="Times New Roman" w:hAnsi="Times New Roman"/>
-          <w:sz w:val="18"/>
-          <w:szCs w:val="18"/>
-          <w:lang w:eastAsia="ru-RU"/>
-        </w:rPr>
-      </w:pPr>
-    </w:p>
-    <w:p>
-      <w:pPr>
-        <w:spacing w:after="0" w:line="240" w:lineRule="auto"/>
-        <w:rPr>
-          <w:rFonts w:ascii="Times New Roman" w:eastAsia="Times New Roman" w:hAnsi="Times New Roman"/>
-          <w:sz w:val="18"/>
-          <w:szCs w:val="18"/>
-          <w:lang w:eastAsia="ru-RU"/>
-        </w:rPr>
-      </w:pPr>
-    </w:p>
-    <w:p>
-      <w:pPr>
-        <w:spacing w:after="0" w:line="240" w:lineRule="auto"/>
-        <w:rPr>
-          <w:rFonts w:ascii="Times New Roman" w:eastAsia="Times New Roman" w:hAnsi="Times New Roman"/>
-          <w:sz w:val="18"/>
-          <w:szCs w:val="18"/>
-          <w:lang w:eastAsia="ru-RU"/>
-        </w:rPr>
-      </w:pPr>
-    </w:p>
-    <w:p>
-      <w:pPr>
-        <w:spacing w:after="0" w:line="240" w:lineRule="auto"/>
-        <w:rPr>
-          <w:rFonts w:ascii="Times New Roman" w:eastAsia="Times New Roman" w:hAnsi="Times New Roman"/>
-          <w:sz w:val="18"/>
-          <w:szCs w:val="18"/>
-          <w:lang w:eastAsia="ru-RU"/>
-        </w:rPr>
-      </w:pPr>
-    </w:p>
-    <w:p>
-      <w:pPr>
-        <w:spacing w:after="0" w:line="240" w:lineRule="auto"/>
-        <w:rPr>
-          <w:rFonts w:ascii="Times New Roman" w:eastAsia="Times New Roman" w:hAnsi="Times New Roman"/>
-          <w:sz w:val="18"/>
-          <w:szCs w:val="18"/>
-          <w:lang w:eastAsia="ru-RU"/>
-        </w:rPr>
-      </w:pPr>
-    </w:p>
-    <w:p>
-      <w:pPr>
-        <w:spacing w:after="0" w:line="240" w:lineRule="auto"/>
-        <w:rPr>
-          <w:rFonts w:ascii="Times New Roman" w:eastAsia="Times New Roman" w:hAnsi="Times New Roman"/>
-          <w:sz w:val="18"/>
-          <w:szCs w:val="18"/>
-          <w:lang w:eastAsia="ru-RU"/>
-        </w:rPr>
-      </w:pPr>
-    </w:p>
-    <w:p>
-      <w:pPr>
-        <w:spacing w:after="0" w:line="240" w:lineRule="auto"/>
-        <w:rPr>
-          <w:rFonts w:ascii="Times New Roman" w:eastAsia="Times New Roman" w:hAnsi="Times New Roman"/>
-          <w:sz w:val="18"/>
-          <w:szCs w:val="18"/>
-          <w:lang w:eastAsia="ru-RU"/>
-        </w:rPr>
-      </w:pPr>
-    </w:p>
-    <w:p>
-      <w:pPr>
-        <w:spacing w:after="0" w:line="240" w:lineRule="auto"/>
-        <w:rPr>
-          <w:rFonts w:ascii="Times New Roman" w:eastAsia="Times New Roman" w:hAnsi="Times New Roman"/>
-          <w:sz w:val="18"/>
-          <w:szCs w:val="18"/>
-          <w:lang w:eastAsia="ru-RU"/>
-        </w:rPr>
-      </w:pPr>
-    </w:p>
-    <w:p>
-      <w:pPr>
-        <w:spacing w:after="0" w:line="240" w:lineRule="auto"/>
-        <w:rPr>
-          <w:rFonts w:ascii="Times New Roman" w:eastAsia="Times New Roman" w:hAnsi="Times New Roman"/>
-          <w:sz w:val="18"/>
-          <w:szCs w:val="18"/>
-          <w:lang w:eastAsia="ru-RU"/>
-        </w:rPr>
-      </w:pPr>
-    </w:p>
-    <w:p>
-      <w:pPr>
-        <w:spacing w:after="0" w:line="240" w:lineRule="auto"/>
-        <w:rPr>
-          <w:rFonts w:ascii="Times New Roman" w:eastAsia="Times New Roman" w:hAnsi="Times New Roman"/>
-          <w:sz w:val="18"/>
-          <w:szCs w:val="18"/>
-          <w:lang w:eastAsia="ru-RU"/>
-        </w:rPr>
-      </w:pPr>
-    </w:p>
-    <w:p>
-      <w:pPr>
-        <w:spacing w:after="0" w:line="240" w:lineRule="auto"/>
-        <w:rPr>
-          <w:rFonts w:ascii="Times New Roman" w:eastAsia="Times New Roman" w:hAnsi="Times New Roman"/>
-          <w:sz w:val="18"/>
-          <w:szCs w:val="18"/>
-          <w:lang w:eastAsia="ru-RU"/>
-        </w:rPr>
-      </w:pPr>
-    </w:p>
-    <w:p>
-      <w:pPr>
-        <w:spacing w:after="0" w:line="240" w:lineRule="auto"/>
-        <w:rPr>
-          <w:rFonts w:ascii="Times New Roman" w:eastAsia="Times New Roman" w:hAnsi="Times New Roman"/>
-          <w:sz w:val="18"/>
-          <w:szCs w:val="18"/>
-          <w:lang w:eastAsia="ru-RU"/>
-        </w:rPr>
-      </w:pPr>
-    </w:p>
-    <w:p>
-      <w:pPr>
-        <w:spacing w:after="0" w:line="240" w:lineRule="auto"/>
-        <w:rPr>
-          <w:rFonts w:ascii="Times New Roman" w:eastAsia="Times New Roman" w:hAnsi="Times New Roman"/>
-          <w:sz w:val="18"/>
-          <w:szCs w:val="18"/>
-          <w:lang w:eastAsia="ru-RU"/>
-        </w:rPr>
-      </w:pPr>
-    </w:p>
-    <w:p>
-      <w:pPr>
-        <w:spacing w:after="0" w:line="240" w:lineRule="auto"/>
-        <w:rPr>
-          <w:rFonts w:ascii="Times New Roman" w:eastAsia="Times New Roman" w:hAnsi="Times New Roman"/>
-          <w:sz w:val="18"/>
-          <w:szCs w:val="18"/>
-          <w:lang w:eastAsia="ru-RU"/>
-        </w:rPr>
-      </w:pPr>
-    </w:p>
-    <w:p>
-      <w:pPr>
-        <w:spacing w:after="0" w:line="240" w:lineRule="auto"/>
-        <w:rPr>
-          <w:rFonts w:ascii="Times New Roman" w:eastAsia="Times New Roman" w:hAnsi="Times New Roman"/>
-          <w:sz w:val="18"/>
-          <w:szCs w:val="18"/>
-          <w:lang w:eastAsia="ru-RU"/>
-        </w:rPr>
-      </w:pPr>
-    </w:p>
-    <w:p>
-      <w:pPr>
-        <w:spacing w:after="0" w:line="240" w:lineRule="auto"/>
-        <w:rPr>
-          <w:rFonts w:ascii="Times New Roman" w:eastAsia="Times New Roman" w:hAnsi="Times New Roman"/>
-          <w:sz w:val="18"/>
-          <w:szCs w:val="18"/>
-          <w:lang w:eastAsia="ru-RU"/>
-        </w:rPr>
-      </w:pPr>
-    </w:p>
-    <w:p>
-      <w:pPr>
-        <w:spacing w:after="0" w:line="240" w:lineRule="auto"/>
-        <w:rPr>
-          <w:rFonts w:ascii="Times New Roman" w:eastAsia="Times New Roman" w:hAnsi="Times New Roman"/>
-          <w:sz w:val="18"/>
-          <w:szCs w:val="18"/>
-          <w:lang w:eastAsia="ru-RU"/>
-        </w:rPr>
-      </w:pPr>
-    </w:p>
-    <w:p>
-      <w:pPr>
-        <w:spacing w:after="0" w:line="240" w:lineRule="auto"/>
-        <w:rPr>
-          <w:rFonts w:ascii="Times New Roman" w:eastAsia="Times New Roman" w:hAnsi="Times New Roman"/>
-          <w:sz w:val="18"/>
-          <w:szCs w:val="18"/>
-          <w:lang w:eastAsia="ru-RU"/>
-        </w:rPr>
-      </w:pPr>
-    </w:p>
-    <w:p>
-      <w:pPr>
-        <w:spacing w:after="0" w:line="240" w:lineRule="auto"/>
-        <w:rPr>
-          <w:rFonts w:ascii="Times New Roman" w:eastAsia="Times New Roman" w:hAnsi="Times New Roman"/>
-          <w:sz w:val="18"/>
-          <w:szCs w:val="18"/>
-          <w:lang w:eastAsia="ru-RU"/>
-        </w:rPr>
-      </w:pPr>
-    </w:p>
-    <w:p>
-      <w:pPr>
-        <w:spacing w:after="0" w:line="240" w:lineRule="auto"/>
-        <w:rPr>
-          <w:rFonts w:ascii="Times New Roman" w:eastAsia="Times New Roman" w:hAnsi="Times New Roman"/>
-          <w:sz w:val="18"/>
-          <w:szCs w:val="18"/>
-          <w:lang w:eastAsia="ru-RU"/>
-        </w:rPr>
-      </w:pPr>
-    </w:p>
-    <w:p>
-      <w:pPr>
-        <w:spacing w:after="0" w:line="240" w:lineRule="auto"/>
-        <w:rPr>
-          <w:rFonts w:ascii="Times New Roman" w:eastAsia="Times New Roman" w:hAnsi="Times New Roman"/>
-          <w:sz w:val="18"/>
-          <w:szCs w:val="18"/>
-          <w:lang w:eastAsia="ru-RU"/>
-        </w:rPr>
-      </w:pPr>
-    </w:p>
-    <w:p>
-      <w:pPr>
-        <w:spacing w:after="0" w:line="240" w:lineRule="auto"/>
-        <w:rPr>
-          <w:rFonts w:ascii="Times New Roman" w:eastAsia="Times New Roman" w:hAnsi="Times New Roman"/>
-          <w:sz w:val="18"/>
-          <w:szCs w:val="18"/>
-          <w:lang w:eastAsia="ru-RU"/>
-        </w:rPr>
-      </w:pPr>
-    </w:p>
-    <w:p>
-      <w:pPr>
-        <w:spacing w:after="0" w:line="240" w:lineRule="auto"/>
-        <w:rPr>
-          <w:rFonts w:ascii="Times New Roman" w:eastAsia="Times New Roman" w:hAnsi="Times New Roman"/>
-          <w:sz w:val="18"/>
-          <w:szCs w:val="18"/>
-          <w:lang w:eastAsia="ru-RU"/>
-        </w:rPr>
-      </w:pPr>
-    </w:p>
-    <w:p>
-      <w:pPr>
-        <w:spacing w:after="0" w:line="240" w:lineRule="auto"/>
-        <w:rPr>
-          <w:rFonts w:ascii="Times New Roman" w:eastAsia="Times New Roman" w:hAnsi="Times New Roman"/>
-          <w:sz w:val="18"/>
-          <w:szCs w:val="18"/>
-          <w:lang w:eastAsia="ru-RU"/>
-        </w:rPr>
-      </w:pPr>
-    </w:p>
-    <w:p>
-      <w:pPr>
-        <w:spacing w:after="0" w:line="240" w:lineRule="auto"/>
-        <w:rPr>
-          <w:rFonts w:ascii="Times New Roman" w:eastAsia="Times New Roman" w:hAnsi="Times New Roman"/>
-          <w:sz w:val="18"/>
-          <w:szCs w:val="18"/>
-          <w:lang w:eastAsia="ru-RU"/>
-        </w:rPr>
-      </w:pPr>
-    </w:p>
-    <w:p>
-      <w:pPr>
-        <w:spacing w:after="0" w:line="240" w:lineRule="auto"/>
-        <w:rPr>
-          <w:rFonts w:ascii="Times New Roman" w:eastAsia="Times New Roman" w:hAnsi="Times New Roman"/>
-          <w:sz w:val="18"/>
-          <w:szCs w:val="18"/>
-          <w:lang w:eastAsia="ru-RU"/>
-        </w:rPr>
-      </w:pPr>
-    </w:p>
-    <w:p>
-      <w:pPr>
-        <w:spacing w:after="0" w:line="240" w:lineRule="auto"/>
-        <w:rPr>
-          <w:rFonts w:ascii="Times New Roman" w:eastAsia="Times New Roman" w:hAnsi="Times New Roman"/>
-          <w:sz w:val="18"/>
-          <w:szCs w:val="18"/>
-          <w:lang w:eastAsia="ru-RU"/>
-        </w:rPr>
-      </w:pPr>
-    </w:p>
-    <w:p>
-      <w:pPr>
-        <w:spacing w:after="0" w:line="240" w:lineRule="auto"/>
-        <w:rPr>
-          <w:rFonts w:ascii="Times New Roman" w:eastAsia="Times New Roman" w:hAnsi="Times New Roman"/>
-          <w:sz w:val="18"/>
-          <w:szCs w:val="18"/>
-          <w:lang w:eastAsia="ru-RU"/>
-        </w:rPr>
-      </w:pPr>
-    </w:p>
-    <w:p>
-      <w:pPr>
-        <w:spacing w:after="0" w:line="240" w:lineRule="auto"/>
-        <w:rPr>
-          <w:rFonts w:ascii="Times New Roman" w:eastAsia="Times New Roman" w:hAnsi="Times New Roman"/>
-          <w:sz w:val="18"/>
-          <w:szCs w:val="18"/>
-          <w:lang w:eastAsia="ru-RU"/>
-        </w:rPr>
-      </w:pPr>
-    </w:p>
-    <w:p>
-      <w:pPr>
-        <w:spacing w:after="0" w:line="240" w:lineRule="auto"/>
-        <w:rPr>
-          <w:rFonts w:ascii="Times New Roman" w:eastAsia="Times New Roman" w:hAnsi="Times New Roman"/>
-          <w:sz w:val="18"/>
-          <w:szCs w:val="18"/>
-          <w:lang w:eastAsia="ru-RU"/>
-        </w:rPr>
-      </w:pPr>
-    </w:p>
-    <w:p>
-      <w:pPr>
-        <w:spacing w:after="0" w:line="240" w:lineRule="auto"/>
-        <w:rPr>
-          <w:rFonts w:ascii="Times New Roman" w:eastAsia="Times New Roman" w:hAnsi="Times New Roman"/>
-          <w:sz w:val="18"/>
-          <w:szCs w:val="18"/>
-          <w:lang w:eastAsia="ru-RU"/>
-        </w:rPr>
-      </w:pPr>
-    </w:p>
-    <w:p>
-      <w:pPr>
-        <w:spacing w:after="0" w:line="240" w:lineRule="auto"/>
-        <w:rPr>
-          <w:rFonts w:ascii="Times New Roman" w:eastAsia="Times New Roman" w:hAnsi="Times New Roman"/>
-          <w:sz w:val="18"/>
-          <w:szCs w:val="18"/>
-          <w:lang w:eastAsia="ru-RU"/>
-        </w:rPr>
-      </w:pPr>
-    </w:p>
-    <w:p>
-      <w:pPr>
-        <w:spacing w:after="0" w:line="240" w:lineRule="auto"/>
-        <w:rPr>
-          <w:rFonts w:ascii="Times New Roman" w:eastAsia="Times New Roman" w:hAnsi="Times New Roman"/>
-          <w:sz w:val="18"/>
-          <w:szCs w:val="18"/>
-          <w:lang w:eastAsia="ru-RU"/>
-        </w:rPr>
-      </w:pPr>
-    </w:p>
-    <w:p>
-      <w:pPr>
-        <w:spacing w:after="0" w:line="240" w:lineRule="auto"/>
-        <w:rPr>
-          <w:rFonts w:ascii="Times New Roman" w:eastAsia="Times New Roman" w:hAnsi="Times New Roman"/>
-          <w:sz w:val="18"/>
-          <w:szCs w:val="18"/>
-          <w:lang w:eastAsia="ru-RU"/>
-        </w:rPr>
-      </w:pPr>
-    </w:p>
-    <w:p>
-      <w:pPr>
-        <w:spacing w:after="0" w:line="240" w:lineRule="auto"/>
-        <w:rPr>
-          <w:rFonts w:ascii="Times New Roman" w:eastAsia="Times New Roman" w:hAnsi="Times New Roman"/>
-          <w:sz w:val="18"/>
-          <w:szCs w:val="18"/>
-          <w:lang w:eastAsia="ru-RU"/>
-        </w:rPr>
-      </w:pPr>
-    </w:p>
-    <w:p>
-      <w:pPr>
-        <w:spacing w:after="0" w:line="240" w:lineRule="auto"/>
-        <w:rPr>
-          <w:rFonts w:ascii="Times New Roman" w:eastAsia="Times New Roman" w:hAnsi="Times New Roman"/>
-          <w:sz w:val="18"/>
-          <w:szCs w:val="18"/>
-          <w:lang w:eastAsia="ru-RU"/>
-        </w:rPr>
-      </w:pPr>
-    </w:p>
-    <w:p>
-      <w:pPr>
-        <w:spacing w:after="0" w:line="240" w:lineRule="auto"/>
-        <w:rPr>
-          <w:rFonts w:ascii="Times New Roman" w:eastAsia="Times New Roman" w:hAnsi="Times New Roman"/>
-          <w:sz w:val="18"/>
-          <w:szCs w:val="18"/>
-          <w:lang w:eastAsia="ru-RU"/>
-        </w:rPr>
-      </w:pPr>
-    </w:p>
-    <w:p>
-      <w:pPr>
-        <w:spacing w:after="0" w:line="240" w:lineRule="auto"/>
-        <w:rPr>
-          <w:rFonts w:ascii="Times New Roman" w:eastAsia="Times New Roman" w:hAnsi="Times New Roman"/>
-          <w:sz w:val="18"/>
-          <w:szCs w:val="18"/>
-          <w:lang w:eastAsia="ru-RU"/>
-        </w:rPr>
-      </w:pPr>
-    </w:p>
-    <w:p>
-      <w:pPr>
-        <w:spacing w:after="0" w:line="240" w:lineRule="auto"/>
-        <w:rPr>
-          <w:rFonts w:ascii="Times New Roman" w:eastAsia="Times New Roman" w:hAnsi="Times New Roman"/>
-          <w:sz w:val="18"/>
-          <w:szCs w:val="18"/>
-          <w:lang w:eastAsia="ru-RU"/>
-        </w:rPr>
-      </w:pPr>
-    </w:p>
-    <w:p>
-      <w:pPr>
-        <w:spacing w:after="0" w:line="240" w:lineRule="auto"/>
-        <w:rPr>
-          <w:rFonts w:ascii="Times New Roman" w:eastAsia="Times New Roman" w:hAnsi="Times New Roman"/>
-          <w:sz w:val="18"/>
-          <w:szCs w:val="18"/>
-          <w:lang w:eastAsia="ru-RU"/>
-        </w:rPr>
-      </w:pPr>
-    </w:p>
-    <w:p>
-      <w:pPr>
-        <w:spacing w:after="0" w:line="240" w:lineRule="auto"/>
-        <w:rPr>
-          <w:rFonts w:ascii="Times New Roman" w:eastAsia="Times New Roman" w:hAnsi="Times New Roman"/>
-          <w:sz w:val="18"/>
-          <w:szCs w:val="18"/>
-          <w:lang w:eastAsia="ru-RU"/>
-        </w:rPr>
-      </w:pPr>
-    </w:p>
-    <w:p>
-      <w:pPr>
-        <w:spacing w:after="0" w:line="240" w:lineRule="auto"/>
-        <w:rPr>
-          <w:rFonts w:ascii="Times New Roman" w:eastAsia="Times New Roman" w:hAnsi="Times New Roman"/>
-          <w:sz w:val="18"/>
-          <w:szCs w:val="18"/>
-          <w:lang w:eastAsia="ru-RU"/>
-        </w:rPr>
-      </w:pPr>
-    </w:p>
-    <w:p>
-      <w:pPr>
-        <w:spacing w:after="0" w:line="240" w:lineRule="auto"/>
-        <w:rPr>
-          <w:rFonts w:ascii="Times New Roman" w:eastAsia="Times New Roman" w:hAnsi="Times New Roman"/>
-          <w:sz w:val="18"/>
-          <w:szCs w:val="18"/>
-          <w:lang w:eastAsia="ru-RU"/>
-        </w:rPr>
-      </w:pPr>
-    </w:p>
-    <w:p>
-      <w:pPr>
-        <w:spacing w:after="0" w:line="240" w:lineRule="auto"/>
-        <w:rPr>
-          <w:rFonts w:ascii="Times New Roman" w:eastAsia="Times New Roman" w:hAnsi="Times New Roman"/>
-          <w:sz w:val="18"/>
-          <w:szCs w:val="18"/>
-          <w:lang w:eastAsia="ru-RU"/>
-        </w:rPr>
-      </w:pPr>
-    </w:p>
-    <w:p>
-      <w:pPr>
-        <w:spacing w:after="0" w:line="240" w:lineRule="auto"/>
-        <w:rPr>
-          <w:rFonts w:ascii="Times New Roman" w:eastAsia="Times New Roman" w:hAnsi="Times New Roman"/>
-          <w:sz w:val="18"/>
-          <w:szCs w:val="18"/>
-          <w:lang w:eastAsia="ru-RU"/>
-        </w:rPr>
-      </w:pPr>
-    </w:p>
-    <w:p>
-      <w:pPr>
-        <w:spacing w:after="0" w:line="240" w:lineRule="auto"/>
-        <w:rPr>
-          <w:rFonts w:ascii="Times New Roman" w:eastAsia="Times New Roman" w:hAnsi="Times New Roman"/>
-          <w:sz w:val="18"/>
-          <w:szCs w:val="18"/>
-          <w:lang w:eastAsia="ru-RU"/>
-        </w:rPr>
-      </w:pPr>
-    </w:p>
-    <w:p>
-      <w:pPr>
-        <w:spacing w:after="0" w:line="240" w:lineRule="auto"/>
-        <w:rPr>
-          <w:rFonts w:ascii="Times New Roman" w:eastAsia="Times New Roman" w:hAnsi="Times New Roman"/>
-          <w:sz w:val="18"/>
-          <w:szCs w:val="18"/>
-          <w:lang w:eastAsia="ru-RU"/>
-        </w:rPr>
-      </w:pPr>
-    </w:p>
-    <w:p>
-      <w:pPr>
-        <w:spacing w:after="0" w:line="240" w:lineRule="auto"/>
-        <w:rPr>
-          <w:rFonts w:ascii="Times New Roman" w:eastAsia="Times New Roman" w:hAnsi="Times New Roman"/>
-          <w:sz w:val="18"/>
-          <w:szCs w:val="18"/>
-          <w:lang w:eastAsia="ru-RU"/>
-        </w:rPr>
-      </w:pPr>
-    </w:p>
-    <w:p>
-      <w:pPr>
-        <w:rPr>
-          <w:rFonts w:ascii="Times New Roman" w:hAnsi="Times New Roman"/>
-          <w:sz w:val="18"/>
-          <w:szCs w:val="18"/>
-        </w:rPr>
-      </w:pPr>
-      <w:r>
-        <w:rPr>
-          <w:rFonts w:ascii="Times New Roman" w:hAnsi="Times New Roman"/>
-          <w:sz w:val="18"/>
-          <w:szCs w:val="18"/>
-          <w:lang w:eastAsia="ru-RU"/>
-        </w:rPr>
-        <w:t xml:space="preserve">Приказ сформировал(а) </w:t>
-      </w:r>
-      <w:r>
-        <w:rPr>
-          <w:rFonts w:ascii="Times New Roman" w:hAnsi="Times New Roman"/>
-          <w:sz w:val="18"/>
-          <w:szCs w:val="18"/>
-          <w:lang w:eastAsia="ru-RU"/>
-        </w:rPr>
-        <w:t xml:space="preserve">А.Д. Дегтярева, заместитель начальника </w:t>
-      </w:r>
-      <w:r>
-        <w:rPr>
-          <w:rFonts w:ascii="Times New Roman" w:hAnsi="Times New Roman"/>
-          <w:sz w:val="18"/>
-          <w:szCs w:val="18"/>
-          <w:lang w:eastAsia="ru-RU"/>
-        </w:rPr>
-        <w:t>Управления по организации приёма поступающих</w:t>
-      </w:r>
-      <w:r>
-        <w:rPr>
-          <w:rFonts w:ascii="Times New Roman" w:hAnsi="Times New Roman"/>
-          <w:sz w:val="18"/>
-          <w:szCs w:val="18"/>
-        </w:rPr>
-        <w:t xml:space="preserve"> </w:t>
-      </w:r>
-      <w:r>
-        <w:rPr>
-          <w:rFonts w:ascii="Times New Roman" w:hAnsi="Times New Roman"/>
-          <w:sz w:val="18"/>
-          <w:szCs w:val="18"/>
-        </w:rPr>
-        <w:t>в МПГУ</w:t>
-      </w:r>
-      <w:r>
-        <w:rPr>
-          <w:rFonts w:ascii="Times New Roman" w:eastAsia="Times New Roman" w:hAnsi="Times New Roman"/>
-          <w:sz w:val="18"/>
-          <w:szCs w:val="18"/>
-          <w:lang w:eastAsia="ru-RU"/>
-        </w:rPr>
-        <w:t>, [</w:t>
-      </w:r>
-      <w:r>
         <w:rPr>
           <w:rFonts w:ascii="Times New Roman" w:eastAsia="Times New Roman" w:hAnsi="Times New Roman"/>
           <w:sz w:val="18"/>
           <w:szCs w:val="18"/>
           <w:lang w:val="en-US" w:eastAsia="ru-RU"/>
         </w:rPr>
-        <w:t>official</w:t>
-      </w:r>
-      <w:r>
-        <w:rPr>
-          <w:rFonts w:ascii="Times New Roman" w:eastAsia="Times New Roman" w:hAnsi="Times New Roman"/>
-          <w:sz w:val="18"/>
-          <w:szCs w:val="18"/>
-          <w:lang w:eastAsia="ru-RU"/>
-        </w:rPr>
-        <w:t>.</w:t>
-      </w:r>
-      <w:r>
+      </w:pPr>
+    </w:p>
+    <w:p>
+      <w:pPr>
+        <w:spacing w:after="0" w:line="240" w:lineRule="auto"/>
         <w:rPr>
           <w:rFonts w:ascii="Times New Roman" w:eastAsia="Times New Roman" w:hAnsi="Times New Roman"/>
           <w:sz w:val="18"/>
           <w:szCs w:val="18"/>
           <w:lang w:val="en-US" w:eastAsia="ru-RU"/>
-        </w:rPr>
-        <w:t>phone</w:t>
-      </w:r>
-      <w:r>
-        <w:rPr>
-          <w:rFonts w:ascii="Times New Roman" w:eastAsia="Times New Roman" w:hAnsi="Times New Roman"/>
-          <w:sz w:val="18"/>
-          <w:szCs w:val="18"/>
-          <w:lang w:eastAsia="ru-RU"/>
-        </w:rPr>
-        <w:t xml:space="preserve">] </w:t>
-      </w:r>
-    </w:p>
-    <w:p>
-      <w:pPr>
-        <w:spacing w:after="0" w:line="240" w:lineRule="auto"/>
-        <w:rPr>
-          <w:rFonts w:ascii="Times New Roman" w:hAnsi="Times New Roman"/>
-          <w:sz w:val="18"/>
-          <w:szCs w:val="18"/>
         </w:rPr>
       </w:pPr>
     </w:p>
@@ -4266,7 +3978,7 @@
 </file>
 
 <file path=word/numbering.xml><?xml version="1.0" encoding="utf-8"?>
-<w:numbering xmlns:wpc="http://schemas.microsoft.com/office/word/2010/wordprocessingCanvas" xmlns:cx="http://schemas.microsoft.com/office/drawing/2014/chartex" xmlns:cx1="http://schemas.microsoft.com/office/drawing/2015/9/8/chartex" xmlns:cx2="http://schemas.microsoft.com/office/drawing/2015/10/21/chartex" xmlns:cx3="http://schemas.microsoft.com/office/drawing/2016/5/9/chartex" xmlns:cx4="http://schemas.microsoft.com/office/drawing/2016/5/10/chartex" xmlns:cx5="http://schemas.microsoft.com/office/drawing/2016/5/11/chartex" xmlns:cx6="http://schemas.microsoft.com/office/drawing/2016/5/12/chartex" xmlns:cx7="http://schemas.microsoft.com/office/drawing/2016/5/13/chartex" xmlns:cx8="http://schemas.microsoft.com/office/drawing/2016/5/14/chartex" xmlns:mc="http://schemas.openxmlformats.org/markup-compatibility/2006" xmlns:aink="http://schemas.microsoft.com/office/drawing/2016/ink" xmlns:am3d="http://schemas.microsoft.com/office/drawing/2017/model3d" xmlns:o="urn:schemas-microsoft-com:office:office" xmlns:r="http://schemas.openxmlformats.org/officeDocument/2006/relationships" xmlns:m="http://schemas.openxmlformats.org/officeDocument/2006/math" xmlns:v="urn:schemas-microsoft-com:vml" xmlns:wp14="http://schemas.microsoft.com/office/word/2010/wordprocessingDrawing" xmlns:wp="http://schemas.openxmlformats.org/drawingml/2006/wordprocessingDrawing" xmlns:w10="urn:schemas-microsoft-com:office:word" xmlns:w="http://schemas.openxmlformats.org/wordprocessingml/2006/main" xmlns:w14="http://schemas.microsoft.com/office/word/2010/wordml" xmlns:w15="http://schemas.microsoft.com/office/word/2012/wordml" xmlns:w16cid="http://schemas.microsoft.com/office/word/2016/wordml/cid" xmlns:w16se="http://schemas.microsoft.com/office/word/2015/wordml/symex" xmlns:wpg="http://schemas.microsoft.com/office/word/2010/wordprocessingGroup" xmlns:wpi="http://schemas.microsoft.com/office/word/2010/wordprocessingInk" xmlns:wne="http://schemas.microsoft.com/office/word/2006/wordml" xmlns:wps="http://schemas.microsoft.com/office/word/2010/wordprocessingShape" mc:Ignorable="w14 w15 w16se w16cid wp14">
+<w:numbering xmlns:wpc="http://schemas.microsoft.com/office/word/2010/wordprocessingCanvas" xmlns:cx="http://schemas.microsoft.com/office/drawing/2014/chartex" xmlns:cx1="http://schemas.microsoft.com/office/drawing/2015/9/8/chartex" xmlns:cx2="http://schemas.microsoft.com/office/drawing/2015/10/21/chartex" xmlns:cx3="http://schemas.microsoft.com/office/drawing/2016/5/9/chartex" xmlns:cx4="http://schemas.microsoft.com/office/drawing/2016/5/10/chartex" xmlns:cx5="http://schemas.microsoft.com/office/drawing/2016/5/11/chartex" xmlns:cx6="http://schemas.microsoft.com/office/drawing/2016/5/12/chartex" xmlns:cx7="http://schemas.microsoft.com/office/drawing/2016/5/13/chartex" xmlns:cx8="http://schemas.microsoft.com/office/drawing/2016/5/14/chartex" xmlns:mc="http://schemas.openxmlformats.org/markup-compatibility/2006" xmlns:aink="http://schemas.microsoft.com/office/drawing/2016/ink" xmlns:am3d="http://schemas.microsoft.com/office/drawing/2017/model3d" xmlns:o="urn:schemas-microsoft-com:office:office" xmlns:oel="http://schemas.microsoft.com/office/2019/extlst" xmlns:r="http://schemas.openxmlformats.org/officeDocument/2006/relationships" xmlns:m="http://schemas.openxmlformats.org/officeDocument/2006/math" xmlns:v="urn:schemas-microsoft-com:vml" xmlns:wp14="http://schemas.microsoft.com/office/word/2010/wordprocessingDrawing" xmlns:wp="http://schemas.openxmlformats.org/drawingml/2006/wordprocessingDrawing" xmlns:w10="urn:schemas-microsoft-com:office:word" xmlns:w="http://schemas.openxmlformats.org/wordprocessingml/2006/main" xmlns:w14="http://schemas.microsoft.com/office/word/2010/wordml" xmlns:w15="http://schemas.microsoft.com/office/word/2012/wordml" xmlns:w16cex="http://schemas.microsoft.com/office/word/2018/wordml/cex" xmlns:w16cid="http://schemas.microsoft.com/office/word/2016/wordml/cid" xmlns:w16="http://schemas.microsoft.com/office/word/2018/wordml" xmlns:w16sdtdh="http://schemas.microsoft.com/office/word/2020/wordml/sdtdatahash" xmlns:w16se="http://schemas.microsoft.com/office/word/2015/wordml/symex" xmlns:wpg="http://schemas.microsoft.com/office/word/2010/wordprocessingGroup" xmlns:wpi="http://schemas.microsoft.com/office/word/2010/wordprocessingInk" xmlns:wne="http://schemas.microsoft.com/office/word/2006/wordml" xmlns:wps="http://schemas.microsoft.com/office/word/2010/wordprocessingShape" mc:Ignorable="w14 w15 w16se w16cid w16 w16cex w16sdtdh wp14">
   <w:abstractNum w:abstractNumId="0" w15:restartNumberingAfterBreak="0">
     <w:nsid w:val="043635CC"/>
     <w:multiLevelType w:val="hybridMultilevel"/>
@@ -4617,23 +4329,23 @@
       </w:pPr>
     </w:lvl>
   </w:abstractNum>
-  <w:num w:numId="1">
+  <w:num w:numId="1" w16cid:durableId="1153643447">
     <w:abstractNumId w:val="1"/>
   </w:num>
-  <w:num w:numId="2">
+  <w:num w:numId="2" w16cid:durableId="2125540802">
     <w:abstractNumId w:val="3"/>
   </w:num>
-  <w:num w:numId="3">
+  <w:num w:numId="3" w16cid:durableId="249199377">
     <w:abstractNumId w:val="0"/>
   </w:num>
-  <w:num w:numId="4">
+  <w:num w:numId="4" w16cid:durableId="758521652">
     <w:abstractNumId w:val="2"/>
   </w:num>
 </w:numbering>
 </file>
 
 <file path=word/styles.xml><?xml version="1.0" encoding="utf-8"?>
-<w:styles xmlns:mc="http://schemas.openxmlformats.org/markup-compatibility/2006" xmlns:r="http://schemas.openxmlformats.org/officeDocument/2006/relationships" xmlns:w="http://schemas.openxmlformats.org/wordprocessingml/2006/main" xmlns:w14="http://schemas.microsoft.com/office/word/2010/wordml" xmlns:w15="http://schemas.microsoft.com/office/word/2012/wordml" xmlns:w16cid="http://schemas.microsoft.com/office/word/2016/wordml/cid" xmlns:w16se="http://schemas.microsoft.com/office/word/2015/wordml/symex" mc:Ignorable="w14 w15 w16se w16cid">
+<w:styles xmlns:mc="http://schemas.openxmlformats.org/markup-compatibility/2006" xmlns:r="http://schemas.openxmlformats.org/officeDocument/2006/relationships" xmlns:w="http://schemas.openxmlformats.org/wordprocessingml/2006/main" xmlns:w14="http://schemas.microsoft.com/office/word/2010/wordml" xmlns:w15="http://schemas.microsoft.com/office/word/2012/wordml" xmlns:w16cex="http://schemas.microsoft.com/office/word/2018/wordml/cex" xmlns:w16cid="http://schemas.microsoft.com/office/word/2016/wordml/cid" xmlns:w16="http://schemas.microsoft.com/office/word/2018/wordml" xmlns:w16sdtdh="http://schemas.microsoft.com/office/word/2020/wordml/sdtdatahash" xmlns:w16se="http://schemas.microsoft.com/office/word/2015/wordml/symex" mc:Ignorable="w14 w15 w16se w16cid w16 w16cex w16sdtdh">
   <w:docDefaults>
     <w:rPrDefault>
       <w:rPr>
@@ -4643,7 +4355,7 @@
     </w:rPrDefault>
     <w:pPrDefault/>
   </w:docDefaults>
-  <w:latentStyles w:defLockedState="0" w:defUIPriority="99" w:defSemiHidden="0" w:defUnhideWhenUsed="0" w:defQFormat="0" w:count="375">
+  <w:latentStyles w:defLockedState="0" w:defUIPriority="99" w:defSemiHidden="0" w:defUnhideWhenUsed="0" w:defQFormat="0" w:count="376">
     <w:lsdException w:name="Normal" w:uiPriority="0" w:qFormat="1"/>
     <w:lsdException w:name="heading 1" w:uiPriority="0" w:qFormat="1"/>
     <w:lsdException w:name="heading 2" w:semiHidden="1" w:uiPriority="9" w:unhideWhenUsed="1" w:qFormat="1"/>
@@ -5019,6 +4731,7 @@
     <w:lsdException w:name="Smart Hyperlink" w:semiHidden="1" w:unhideWhenUsed="1"/>
     <w:lsdException w:name="Hashtag" w:semiHidden="1" w:unhideWhenUsed="1"/>
     <w:lsdException w:name="Unresolved Mention" w:semiHidden="1" w:unhideWhenUsed="1"/>
+    <w:lsdException w:name="Smart Link" w:semiHidden="1" w:unhideWhenUsed="1"/>
   </w:latentStyles>
   <w:style w:type="paragraph" w:default="1" w:styleId="a">
     <w:name w:val="Normal"/>

--- a/modules/entrant/modules/ones/views/order-transfer/templates/p.docx
+++ b/modules/entrant/modules/ones/views/order-transfer/templates/p.docx
@@ -711,66 +711,23 @@
           <w:sz w:val="27"/>
           <w:szCs w:val="27"/>
         </w:rPr>
-        <w:t>] с [</w:t>
-      </w:r>
-      <w:r>
-        <w:rPr>
-          <w:rFonts w:ascii="Times New Roman" w:hAnsi="Times New Roman"/>
-          <w:sz w:val="27"/>
-          <w:szCs w:val="27"/>
-          <w:lang w:val="en-US"/>
-        </w:rPr>
-        <w:t>order</w:t>
-      </w:r>
-      <w:r>
-        <w:rPr>
-          <w:rFonts w:ascii="Times New Roman" w:hAnsi="Times New Roman"/>
-          <w:sz w:val="27"/>
-          <w:szCs w:val="27"/>
-        </w:rPr>
-        <w:t>.</w:t>
-      </w:r>
-      <w:r>
-        <w:rPr>
-          <w:rFonts w:ascii="Times New Roman" w:hAnsi="Times New Roman"/>
-          <w:sz w:val="27"/>
-          <w:szCs w:val="27"/>
-          <w:lang w:val="en-US"/>
-        </w:rPr>
-        <w:t>transfer</w:t>
-      </w:r>
-      <w:r>
-        <w:rPr>
-          <w:rFonts w:ascii="Times New Roman" w:hAnsi="Times New Roman"/>
-          <w:sz w:val="27"/>
-          <w:szCs w:val="27"/>
-        </w:rPr>
-        <w:t>_</w:t>
-      </w:r>
-      <w:r>
-        <w:rPr>
-          <w:rFonts w:ascii="Times New Roman" w:hAnsi="Times New Roman"/>
-          <w:sz w:val="27"/>
-          <w:szCs w:val="27"/>
-          <w:lang w:val="en-US"/>
-        </w:rPr>
-        <w:t>date</w:t>
-      </w:r>
-      <w:r>
-        <w:rPr>
-          <w:rFonts w:ascii="Times New Roman" w:hAnsi="Times New Roman"/>
-          <w:sz w:val="27"/>
-          <w:szCs w:val="27"/>
-        </w:rPr>
-        <w:t>]</w:t>
-      </w:r>
-      <w:r>
-        <w:rPr>
-          <w:rFonts w:ascii="Times New Roman" w:hAnsi="Times New Roman"/>
-          <w:sz w:val="27"/>
-          <w:szCs w:val="27"/>
-        </w:rPr>
-        <w:t xml:space="preserve"> следующих поступающих, успешно </w:t>
+        <w:t xml:space="preserve">] с </w:t>
+      </w:r>
+      <w:r>
+        <w:rPr>
+          <w:rFonts w:ascii="Times New Roman" w:hAnsi="Times New Roman"/>
+          <w:sz w:val="27"/>
+          <w:szCs w:val="27"/>
+        </w:rPr>
+        <w:t xml:space="preserve">1 сентября 2023 г. </w:t>
+      </w:r>
+      <w:r>
+        <w:rPr>
+          <w:rFonts w:ascii="Times New Roman" w:hAnsi="Times New Roman"/>
+          <w:sz w:val="27"/>
+          <w:szCs w:val="27"/>
+        </w:rPr>
+        <w:t xml:space="preserve">следующих поступающих, успешно </w:t>
       </w:r>
       <w:r>
         <w:rPr>
@@ -1340,50 +1297,7 @@
                       <w:sz w:val="20"/>
                       <w:szCs w:val="36"/>
                     </w:rPr>
-                    <w:t>[</w:t>
-                  </w:r>
-                  <w:proofErr w:type="spellStart"/>
-                  <w:proofErr w:type="gramStart"/>
-                  <w:r>
-                    <w:rPr>
-                      <w:rFonts w:ascii="Times New Roman" w:hAnsi="Times New Roman"/>
-                      <w:b/>
-                      <w:sz w:val="20"/>
-                      <w:szCs w:val="36"/>
-                    </w:rPr>
-                    <w:t>order.number</w:t>
-                  </w:r>
-                  <w:proofErr w:type="spellEnd"/>
-                  <w:proofErr w:type="gramEnd"/>
-                  <w:r>
-                    <w:rPr>
-                      <w:rFonts w:ascii="Times New Roman" w:hAnsi="Times New Roman"/>
-                      <w:b/>
-                      <w:sz w:val="20"/>
-                      <w:szCs w:val="36"/>
-                    </w:rPr>
-                    <w:t>_</w:t>
-                  </w:r>
-                  <w:proofErr w:type="spellStart"/>
-                  <w:r>
-                    <w:rPr>
-                      <w:rFonts w:ascii="Times New Roman" w:hAnsi="Times New Roman"/>
-                      <w:b/>
-                      <w:sz w:val="20"/>
-                      <w:szCs w:val="36"/>
-                      <w:lang w:val="en-US"/>
-                    </w:rPr>
-                    <w:t>ia</w:t>
-                  </w:r>
-                  <w:proofErr w:type="spellEnd"/>
-                  <w:r>
-                    <w:rPr>
-                      <w:rFonts w:ascii="Times New Roman" w:hAnsi="Times New Roman"/>
-                      <w:b/>
-                      <w:sz w:val="20"/>
-                      <w:szCs w:val="36"/>
-                    </w:rPr>
-                    <w:t>]</w:t>
+                    <w:t>Баллы за индивидуальные достижения</w:t>
                   </w:r>
                 </w:p>
               </w:tc>
@@ -2643,6 +2557,7 @@
               <w:rPr>
                 <w:sz w:val="27"/>
                 <w:szCs w:val="27"/>
+                <w:lang w:val="en-US"/>
               </w:rPr>
             </w:pPr>
             <w:r>
@@ -2657,6 +2572,7 @@
               <w:rPr>
                 <w:sz w:val="27"/>
                 <w:szCs w:val="27"/>
+                <w:lang w:val="en-US"/>
               </w:rPr>
               <w:t xml:space="preserve"> </w:t>
             </w:r>
@@ -2671,9 +2587,11 @@
               <w:rPr>
                 <w:sz w:val="27"/>
                 <w:szCs w:val="27"/>
+                <w:lang w:val="en-US"/>
               </w:rPr>
               <w:t>: [</w:t>
             </w:r>
+            <w:proofErr w:type="spellStart"/>
             <w:r>
               <w:rPr>
                 <w:sz w:val="27"/>
@@ -2686,10 +2604,10 @@
               <w:rPr>
                 <w:sz w:val="27"/>
                 <w:szCs w:val="27"/>
+                <w:lang w:val="en-US"/>
               </w:rPr>
               <w:t>_</w:t>
             </w:r>
-            <w:proofErr w:type="spellStart"/>
             <w:proofErr w:type="gramStart"/>
             <w:r>
               <w:rPr>
@@ -2715,27 +2633,77 @@
               </w:rPr>
               <w:t>dot</w:t>
             </w:r>
+            <w:r>
+              <w:rPr>
+                <w:sz w:val="27"/>
+                <w:szCs w:val="27"/>
+                <w:lang w:val="en-US"/>
+              </w:rPr>
+              <w:t>.</w:t>
+            </w:r>
+            <w:r>
+              <w:rPr>
+                <w:sz w:val="27"/>
+                <w:szCs w:val="27"/>
+                <w:lang w:val="en-US"/>
+              </w:rPr>
+              <w:t>specialty</w:t>
+            </w:r>
+            <w:proofErr w:type="gramEnd"/>
+            <w:r>
+              <w:rPr>
+                <w:sz w:val="27"/>
+                <w:szCs w:val="27"/>
+                <w:lang w:val="en-US"/>
+              </w:rPr>
+              <w:t>;</w:t>
+            </w:r>
+            <w:r>
+              <w:rPr>
+                <w:sz w:val="27"/>
+                <w:szCs w:val="27"/>
+                <w:lang w:val="en-US"/>
+              </w:rPr>
+              <w:t>block</w:t>
+            </w:r>
             <w:proofErr w:type="spellEnd"/>
             <w:r>
               <w:rPr>
                 <w:sz w:val="27"/>
                 <w:szCs w:val="27"/>
-              </w:rPr>
-              <w:t>.</w:t>
-            </w:r>
-            <w:r>
-              <w:rPr>
-                <w:sz w:val="27"/>
-                <w:szCs w:val="27"/>
-                <w:lang w:val="en-US"/>
-              </w:rPr>
-              <w:t>specialty</w:t>
-            </w:r>
-            <w:proofErr w:type="gramEnd"/>
-            <w:r>
-              <w:rPr>
-                <w:sz w:val="27"/>
-                <w:szCs w:val="27"/>
+                <w:lang w:val="en-US"/>
+              </w:rPr>
+              <w:t>=</w:t>
+            </w:r>
+            <w:r>
+              <w:rPr>
+                <w:sz w:val="27"/>
+                <w:szCs w:val="27"/>
+                <w:lang w:val="en-US"/>
+              </w:rPr>
+              <w:t>tbs</w:t>
+            </w:r>
+            <w:r>
+              <w:rPr>
+                <w:sz w:val="27"/>
+                <w:szCs w:val="27"/>
+                <w:lang w:val="en-US"/>
+              </w:rPr>
+              <w:t>:</w:t>
+            </w:r>
+            <w:r>
+              <w:rPr>
+                <w:sz w:val="27"/>
+                <w:szCs w:val="27"/>
+                <w:lang w:val="en-US"/>
+              </w:rPr>
+              <w:t>table</w:t>
+            </w:r>
+            <w:r>
+              <w:rPr>
+                <w:sz w:val="27"/>
+                <w:szCs w:val="27"/>
+                <w:lang w:val="en-US"/>
               </w:rPr>
               <w:t>;</w:t>
             </w:r>
@@ -2745,12 +2713,21 @@
                 <w:szCs w:val="27"/>
                 <w:lang w:val="en-US"/>
               </w:rPr>
-              <w:t>block</w:t>
-            </w:r>
-            <w:r>
-              <w:rPr>
-                <w:sz w:val="27"/>
-                <w:szCs w:val="27"/>
+              <w:t>sub</w:t>
+            </w:r>
+            <w:r>
+              <w:rPr>
+                <w:sz w:val="27"/>
+                <w:szCs w:val="27"/>
+                <w:lang w:val="en-US"/>
+              </w:rPr>
+              <w:t>1</w:t>
+            </w:r>
+            <w:r>
+              <w:rPr>
+                <w:sz w:val="27"/>
+                <w:szCs w:val="27"/>
+                <w:lang w:val="en-US"/>
               </w:rPr>
               <w:t>=</w:t>
             </w:r>
@@ -2760,64 +2737,13 @@
                 <w:szCs w:val="27"/>
                 <w:lang w:val="en-US"/>
               </w:rPr>
-              <w:t>tbs</w:t>
-            </w:r>
-            <w:r>
-              <w:rPr>
-                <w:sz w:val="27"/>
-                <w:szCs w:val="27"/>
-              </w:rPr>
-              <w:t>:</w:t>
-            </w:r>
-            <w:r>
-              <w:rPr>
-                <w:sz w:val="27"/>
-                <w:szCs w:val="27"/>
-                <w:lang w:val="en-US"/>
-              </w:rPr>
               <w:t>table</w:t>
             </w:r>
             <w:r>
               <w:rPr>
                 <w:sz w:val="27"/>
                 <w:szCs w:val="27"/>
-              </w:rPr>
-              <w:t>;</w:t>
-            </w:r>
-            <w:r>
-              <w:rPr>
-                <w:sz w:val="27"/>
-                <w:szCs w:val="27"/>
-                <w:lang w:val="en-US"/>
-              </w:rPr>
-              <w:t>sub</w:t>
-            </w:r>
-            <w:r>
-              <w:rPr>
-                <w:sz w:val="27"/>
-                <w:szCs w:val="27"/>
-              </w:rPr>
-              <w:t>1</w:t>
-            </w:r>
-            <w:r>
-              <w:rPr>
-                <w:sz w:val="27"/>
-                <w:szCs w:val="27"/>
-              </w:rPr>
-              <w:t>=</w:t>
-            </w:r>
-            <w:r>
-              <w:rPr>
-                <w:sz w:val="27"/>
-                <w:szCs w:val="27"/>
-                <w:lang w:val="en-US"/>
-              </w:rPr>
-              <w:t>table</w:t>
-            </w:r>
-            <w:r>
-              <w:rPr>
-                <w:sz w:val="27"/>
-                <w:szCs w:val="27"/>
+                <w:lang w:val="en-US"/>
               </w:rPr>
               <w:t>]</w:t>
             </w:r>
@@ -2867,15 +2793,7 @@
                 <w:szCs w:val="27"/>
                 <w:lang w:val="en-US"/>
               </w:rPr>
-              <w:t>):</w:t>
-            </w:r>
-            <w:r>
-              <w:rPr>
-                <w:sz w:val="27"/>
-                <w:szCs w:val="27"/>
-                <w:lang w:val="en-US"/>
-              </w:rPr>
-              <w:t xml:space="preserve"> </w:t>
+              <w:t xml:space="preserve">): </w:t>
             </w:r>
             <w:r>
               <w:rPr>
@@ -3201,60 +3119,7 @@
                       <w:sz w:val="20"/>
                       <w:szCs w:val="36"/>
                     </w:rPr>
-                    <w:t>[</w:t>
-                  </w:r>
-                  <w:proofErr w:type="spellStart"/>
-                  <w:proofErr w:type="gramStart"/>
-                  <w:r>
-                    <w:rPr>
-                      <w:rFonts w:ascii="Times New Roman" w:hAnsi="Times New Roman"/>
-                      <w:b/>
-                      <w:sz w:val="20"/>
-                      <w:szCs w:val="36"/>
-                    </w:rPr>
-                    <w:t>order</w:t>
-                  </w:r>
-                  <w:proofErr w:type="spellEnd"/>
-                  <w:r>
-                    <w:rPr>
-                      <w:rFonts w:ascii="Times New Roman" w:hAnsi="Times New Roman"/>
-                      <w:b/>
-                      <w:sz w:val="20"/>
-                      <w:szCs w:val="36"/>
-                    </w:rPr>
-                    <w:t>.</w:t>
-                  </w:r>
-                  <w:proofErr w:type="spellStart"/>
-                  <w:r>
-                    <w:rPr>
-                      <w:rFonts w:ascii="Times New Roman" w:hAnsi="Times New Roman"/>
-                      <w:b/>
-                      <w:sz w:val="20"/>
-                      <w:szCs w:val="36"/>
-                      <w:lang w:val="en-US"/>
-                    </w:rPr>
-                    <w:t>number</w:t>
-                  </w:r>
-                  <w:proofErr w:type="gramEnd"/>
-                  <w:r>
-                    <w:rPr>
-                      <w:rFonts w:ascii="Times New Roman" w:hAnsi="Times New Roman"/>
-                      <w:b/>
-                      <w:sz w:val="20"/>
-                      <w:szCs w:val="36"/>
-                      <w:lang w:val="en-US"/>
-                    </w:rPr>
-                    <w:t>_ia</w:t>
-                  </w:r>
-                  <w:proofErr w:type="spellEnd"/>
-                  <w:r>
-                    <w:rPr>
-                      <w:rFonts w:ascii="Times New Roman" w:hAnsi="Times New Roman"/>
-                      <w:b/>
-                      <w:sz w:val="20"/>
-                      <w:szCs w:val="36"/>
-                    </w:rPr>
-                    <w:t>]</w:t>
+                    <w:t>Баллы за индивидуальные достижения</w:t>
                   </w:r>
                 </w:p>
               </w:tc>

--- a/modules/entrant/modules/ones/views/order-transfer/templates/p.docx
+++ b/modules/entrant/modules/ones/views/order-transfer/templates/p.docx
@@ -1,6 +1,6 @@
 
 <file path=word/document.xml><?xml version="1.0" encoding="utf-8"?>
-<w:document xmlns:wpc="http://schemas.microsoft.com/office/word/2010/wordprocessingCanvas" xmlns:cx="http://schemas.microsoft.com/office/drawing/2014/chartex" xmlns:cx1="http://schemas.microsoft.com/office/drawing/2015/9/8/chartex" xmlns:cx2="http://schemas.microsoft.com/office/drawing/2015/10/21/chartex" xmlns:cx3="http://schemas.microsoft.com/office/drawing/2016/5/9/chartex" xmlns:cx4="http://schemas.microsoft.com/office/drawing/2016/5/10/chartex" xmlns:cx5="http://schemas.microsoft.com/office/drawing/2016/5/11/chartex" xmlns:cx6="http://schemas.microsoft.com/office/drawing/2016/5/12/chartex" xmlns:cx7="http://schemas.microsoft.com/office/drawing/2016/5/13/chartex" xmlns:cx8="http://schemas.microsoft.com/office/drawing/2016/5/14/chartex" xmlns:mc="http://schemas.openxmlformats.org/markup-compatibility/2006" xmlns:aink="http://schemas.microsoft.com/office/drawing/2016/ink" xmlns:am3d="http://schemas.microsoft.com/office/drawing/2017/model3d" xmlns:o="urn:schemas-microsoft-com:office:office" xmlns:oel="http://schemas.microsoft.com/office/2019/extlst" xmlns:r="http://schemas.openxmlformats.org/officeDocument/2006/relationships" xmlns:m="http://schemas.openxmlformats.org/officeDocument/2006/math" xmlns:v="urn:schemas-microsoft-com:vml" xmlns:wp14="http://schemas.microsoft.com/office/word/2010/wordprocessingDrawing" xmlns:wp="http://schemas.openxmlformats.org/drawingml/2006/wordprocessingDrawing" xmlns:w10="urn:schemas-microsoft-com:office:word" xmlns:w="http://schemas.openxmlformats.org/wordprocessingml/2006/main" xmlns:w14="http://schemas.microsoft.com/office/word/2010/wordml" xmlns:w15="http://schemas.microsoft.com/office/word/2012/wordml" xmlns:w16cex="http://schemas.microsoft.com/office/word/2018/wordml/cex" xmlns:w16cid="http://schemas.microsoft.com/office/word/2016/wordml/cid" xmlns:w16="http://schemas.microsoft.com/office/word/2018/wordml" xmlns:w16sdtdh="http://schemas.microsoft.com/office/word/2020/wordml/sdtdatahash" xmlns:w16se="http://schemas.microsoft.com/office/word/2015/wordml/symex" xmlns:wpg="http://schemas.microsoft.com/office/word/2010/wordprocessingGroup" xmlns:wpi="http://schemas.microsoft.com/office/word/2010/wordprocessingInk" xmlns:wne="http://schemas.microsoft.com/office/word/2006/wordml" xmlns:wps="http://schemas.microsoft.com/office/word/2010/wordprocessingShape" mc:Ignorable="w14 w15 w16se w16cid w16 w16cex w16sdtdh wp14">
+<w:document xmlns:wpc="http://schemas.microsoft.com/office/word/2010/wordprocessingCanvas" xmlns:cx="http://schemas.microsoft.com/office/drawing/2014/chartex" xmlns:cx1="http://schemas.microsoft.com/office/drawing/2015/9/8/chartex" xmlns:mc="http://schemas.openxmlformats.org/markup-compatibility/2006" xmlns:o="urn:schemas-microsoft-com:office:office" xmlns:r="http://schemas.openxmlformats.org/officeDocument/2006/relationships" xmlns:m="http://schemas.openxmlformats.org/officeDocument/2006/math" xmlns:v="urn:schemas-microsoft-com:vml" xmlns:wp14="http://schemas.microsoft.com/office/word/2010/wordprocessingDrawing" xmlns:wp="http://schemas.openxmlformats.org/drawingml/2006/wordprocessingDrawing" xmlns:w10="urn:schemas-microsoft-com:office:word" xmlns:w="http://schemas.openxmlformats.org/wordprocessingml/2006/main" xmlns:w14="http://schemas.microsoft.com/office/word/2010/wordml" xmlns:w15="http://schemas.microsoft.com/office/word/2012/wordml" xmlns:w16se="http://schemas.microsoft.com/office/word/2015/wordml/symex" xmlns:wpg="http://schemas.microsoft.com/office/word/2010/wordprocessingGroup" xmlns:wpi="http://schemas.microsoft.com/office/word/2010/wordprocessingInk" xmlns:wne="http://schemas.microsoft.com/office/word/2006/wordml" xmlns:wps="http://schemas.microsoft.com/office/word/2010/wordprocessingShape" mc:Ignorable="w14 w15 w16se wp14">
   <w:body>
     <w:p>
       <w:pPr>
@@ -880,7 +880,6 @@
               <w:t>: [</w:t>
             </w:r>
             <w:proofErr w:type="spellStart"/>
-            <w:proofErr w:type="gramStart"/>
             <w:r>
               <w:rPr>
                 <w:sz w:val="27"/>
@@ -905,7 +904,6 @@
               </w:rPr>
               <w:t>specialty</w:t>
             </w:r>
-            <w:proofErr w:type="gramEnd"/>
             <w:r>
               <w:rPr>
                 <w:sz w:val="27"/>
@@ -1009,37 +1007,90 @@
               <w:rPr>
                 <w:sz w:val="27"/>
                 <w:szCs w:val="27"/>
+                <w:lang w:val="en-US"/>
               </w:rPr>
             </w:pPr>
-            <w:r>
-              <w:rPr>
-                <w:sz w:val="27"/>
-                <w:szCs w:val="27"/>
-              </w:rPr>
-              <w:t>Направленность (профиль)</w:t>
-            </w:r>
-            <w:r>
-              <w:rPr>
-                <w:sz w:val="27"/>
-                <w:szCs w:val="27"/>
+            <w:bookmarkStart w:id="0" w:name="_GoBack"/>
+            <w:r>
+              <w:rPr>
+                <w:bCs/>
+                <w:sz w:val="27"/>
+                <w:szCs w:val="27"/>
+                <w:lang w:val="en-US"/>
+              </w:rPr>
+              <w:t>[</w:t>
+            </w:r>
+            <w:proofErr w:type="spellStart"/>
+            <w:r>
+              <w:rPr>
+                <w:bCs/>
+                <w:sz w:val="27"/>
+                <w:szCs w:val="27"/>
+                <w:lang w:val="en-US"/>
+              </w:rPr>
+              <w:t>order</w:t>
+            </w:r>
+            <w:r>
+              <w:rPr>
+                <w:bCs/>
+                <w:sz w:val="27"/>
+                <w:szCs w:val="27"/>
+                <w:lang w:val="en-US"/>
+              </w:rPr>
+              <w:t>.</w:t>
+            </w:r>
+            <w:r>
+              <w:rPr>
+                <w:bCs/>
+                <w:sz w:val="27"/>
+                <w:szCs w:val="27"/>
+                <w:lang w:val="en-US"/>
+              </w:rPr>
+              <w:t>name</w:t>
+            </w:r>
+            <w:r>
+              <w:rPr>
+                <w:bCs/>
+                <w:sz w:val="27"/>
+                <w:szCs w:val="27"/>
+                <w:lang w:val="en-US"/>
+              </w:rPr>
+              <w:t>_special</w:t>
+            </w:r>
+            <w:proofErr w:type="spellEnd"/>
+            <w:r>
+              <w:rPr>
+                <w:bCs/>
+                <w:sz w:val="27"/>
+                <w:szCs w:val="27"/>
+                <w:lang w:val="en-US"/>
+              </w:rPr>
+              <w:t>]</w:t>
+            </w:r>
+            <w:bookmarkEnd w:id="0"/>
+            <w:r>
+              <w:rPr>
+                <w:sz w:val="27"/>
+                <w:szCs w:val="27"/>
+                <w:lang w:val="en-US"/>
               </w:rPr>
               <w:t>: [</w:t>
             </w:r>
             <w:proofErr w:type="spellStart"/>
-            <w:proofErr w:type="gramStart"/>
-            <w:r>
-              <w:rPr>
-                <w:sz w:val="27"/>
-                <w:szCs w:val="27"/>
+            <w:r>
+              <w:rPr>
+                <w:sz w:val="27"/>
+                <w:szCs w:val="27"/>
+                <w:lang w:val="en-US"/>
               </w:rPr>
               <w:t>applications.specialization</w:t>
             </w:r>
             <w:proofErr w:type="spellEnd"/>
-            <w:proofErr w:type="gramEnd"/>
-            <w:r>
-              <w:rPr>
-                <w:sz w:val="27"/>
-                <w:szCs w:val="27"/>
+            <w:r>
+              <w:rPr>
+                <w:sz w:val="27"/>
+                <w:szCs w:val="27"/>
+                <w:lang w:val="en-US"/>
               </w:rPr>
               <w:t>]</w:t>
             </w:r>
@@ -1051,6 +1102,7 @@
               <w:rPr>
                 <w:sz w:val="27"/>
                 <w:szCs w:val="27"/>
+                <w:lang w:val="en-US"/>
               </w:rPr>
             </w:pPr>
           </w:p>
@@ -1100,6 +1152,7 @@
                       <w:b/>
                       <w:sz w:val="20"/>
                       <w:szCs w:val="36"/>
+                      <w:lang w:val="en-US"/>
                     </w:rPr>
                   </w:pPr>
                 </w:p>
@@ -1141,6 +1194,7 @@
                       <w:b/>
                       <w:sz w:val="20"/>
                       <w:szCs w:val="36"/>
+                      <w:lang w:val="en-US"/>
                     </w:rPr>
                   </w:pPr>
                   <w:r>
@@ -1158,8 +1212,18 @@
                       <w:b/>
                       <w:sz w:val="20"/>
                       <w:szCs w:val="36"/>
-                    </w:rPr>
-                    <w:t>, и</w:t>
+                      <w:lang w:val="en-US"/>
+                    </w:rPr>
+                    <w:t xml:space="preserve">, </w:t>
+                  </w:r>
+                  <w:r>
+                    <w:rPr>
+                      <w:rFonts w:ascii="Times New Roman" w:hAnsi="Times New Roman"/>
+                      <w:b/>
+                      <w:sz w:val="20"/>
+                      <w:szCs w:val="36"/>
+                    </w:rPr>
+                    <w:t>и</w:t>
                   </w:r>
                   <w:r>
                     <w:rPr>
@@ -1176,8 +1240,18 @@
                       <w:b/>
                       <w:sz w:val="20"/>
                       <w:szCs w:val="36"/>
-                    </w:rPr>
-                    <w:t>, о</w:t>
+                      <w:lang w:val="en-US"/>
+                    </w:rPr>
+                    <w:t xml:space="preserve">, </w:t>
+                  </w:r>
+                  <w:r>
+                    <w:rPr>
+                      <w:rFonts w:ascii="Times New Roman" w:hAnsi="Times New Roman"/>
+                      <w:b/>
+                      <w:sz w:val="20"/>
+                      <w:szCs w:val="36"/>
+                    </w:rPr>
+                    <w:t>о</w:t>
                   </w:r>
                   <w:r>
                     <w:rPr>
@@ -1194,6 +1268,7 @@
                       <w:b/>
                       <w:sz w:val="20"/>
                       <w:szCs w:val="36"/>
+                      <w:lang w:val="en-US"/>
                     </w:rPr>
                     <w:t>,</w:t>
                   </w:r>
@@ -1203,6 +1278,7 @@
                       <w:b/>
                       <w:sz w:val="20"/>
                       <w:szCs w:val="36"/>
+                      <w:lang w:val="en-US"/>
                     </w:rPr>
                     <w:br/>
                   </w:r>
@@ -1213,7 +1289,45 @@
                       <w:sz w:val="20"/>
                       <w:szCs w:val="36"/>
                     </w:rPr>
-                    <w:t>номер личного дела</w:t>
+                    <w:t>номер</w:t>
+                  </w:r>
+                  <w:r>
+                    <w:rPr>
+                      <w:rFonts w:ascii="Times New Roman" w:hAnsi="Times New Roman"/>
+                      <w:b/>
+                      <w:sz w:val="20"/>
+                      <w:szCs w:val="36"/>
+                      <w:lang w:val="en-US"/>
+                    </w:rPr>
+                    <w:t xml:space="preserve"> </w:t>
+                  </w:r>
+                  <w:r>
+                    <w:rPr>
+                      <w:rFonts w:ascii="Times New Roman" w:hAnsi="Times New Roman"/>
+                      <w:b/>
+                      <w:sz w:val="20"/>
+                      <w:szCs w:val="36"/>
+                    </w:rPr>
+                    <w:t>личного</w:t>
+                  </w:r>
+                  <w:r>
+                    <w:rPr>
+                      <w:rFonts w:ascii="Times New Roman" w:hAnsi="Times New Roman"/>
+                      <w:b/>
+                      <w:sz w:val="20"/>
+                      <w:szCs w:val="36"/>
+                      <w:lang w:val="en-US"/>
+                    </w:rPr>
+                    <w:t xml:space="preserve"> </w:t>
+                  </w:r>
+                  <w:r>
+                    <w:rPr>
+                      <w:rFonts w:ascii="Times New Roman" w:hAnsi="Times New Roman"/>
+                      <w:b/>
+                      <w:sz w:val="20"/>
+                      <w:szCs w:val="36"/>
+                    </w:rPr>
+                    <w:t>дела</w:t>
                   </w:r>
                 </w:p>
               </w:tc>
@@ -1230,6 +1344,7 @@
                       <w:b/>
                       <w:sz w:val="20"/>
                       <w:szCs w:val="36"/>
+                      <w:lang w:val="en-US"/>
                     </w:rPr>
                   </w:pPr>
                   <w:r>
@@ -1238,29 +1353,20 @@
                       <w:b/>
                       <w:sz w:val="20"/>
                       <w:szCs w:val="36"/>
+                      <w:lang w:val="en-US"/>
                     </w:rPr>
                     <w:t>[</w:t>
                   </w:r>
                   <w:proofErr w:type="spellStart"/>
-                  <w:proofErr w:type="gramStart"/>
-                  <w:r>
-                    <w:rPr>
-                      <w:rFonts w:ascii="Times New Roman" w:hAnsi="Times New Roman"/>
-                      <w:b/>
-                      <w:sz w:val="20"/>
-                      <w:szCs w:val="36"/>
-                    </w:rPr>
-                    <w:t>order.number</w:t>
-                  </w:r>
-                  <w:proofErr w:type="gramEnd"/>
-                  <w:r>
-                    <w:rPr>
-                      <w:rFonts w:ascii="Times New Roman" w:hAnsi="Times New Roman"/>
-                      <w:b/>
-                      <w:sz w:val="20"/>
-                      <w:szCs w:val="36"/>
-                    </w:rPr>
-                    <w:t>_results</w:t>
+                  <w:r>
+                    <w:rPr>
+                      <w:rFonts w:ascii="Times New Roman" w:hAnsi="Times New Roman"/>
+                      <w:b/>
+                      <w:sz w:val="20"/>
+                      <w:szCs w:val="36"/>
+                      <w:lang w:val="en-US"/>
+                    </w:rPr>
+                    <w:t>order.number_results</w:t>
                   </w:r>
                   <w:proofErr w:type="spellEnd"/>
                   <w:r>
@@ -1269,6 +1375,7 @@
                       <w:b/>
                       <w:sz w:val="20"/>
                       <w:szCs w:val="36"/>
+                      <w:lang w:val="en-US"/>
                     </w:rPr>
                     <w:t>]</w:t>
                   </w:r>
@@ -1288,6 +1395,7 @@
                       <w:b/>
                       <w:sz w:val="20"/>
                       <w:szCs w:val="36"/>
+                      <w:lang w:val="en-US"/>
                     </w:rPr>
                   </w:pPr>
                   <w:r>
@@ -1297,7 +1405,64 @@
                       <w:sz w:val="20"/>
                       <w:szCs w:val="36"/>
                     </w:rPr>
-                    <w:t>Баллы за индивидуальные достижения</w:t>
+                    <w:t>Баллы</w:t>
+                  </w:r>
+                  <w:r>
+                    <w:rPr>
+                      <w:rFonts w:ascii="Times New Roman" w:hAnsi="Times New Roman"/>
+                      <w:b/>
+                      <w:sz w:val="20"/>
+                      <w:szCs w:val="36"/>
+                      <w:lang w:val="en-US"/>
+                    </w:rPr>
+                    <w:t xml:space="preserve"> </w:t>
+                  </w:r>
+                  <w:r>
+                    <w:rPr>
+                      <w:rFonts w:ascii="Times New Roman" w:hAnsi="Times New Roman"/>
+                      <w:b/>
+                      <w:sz w:val="20"/>
+                      <w:szCs w:val="36"/>
+                    </w:rPr>
+                    <w:t>за</w:t>
+                  </w:r>
+                  <w:r>
+                    <w:rPr>
+                      <w:rFonts w:ascii="Times New Roman" w:hAnsi="Times New Roman"/>
+                      <w:b/>
+                      <w:sz w:val="20"/>
+                      <w:szCs w:val="36"/>
+                      <w:lang w:val="en-US"/>
+                    </w:rPr>
+                    <w:t xml:space="preserve"> </w:t>
+                  </w:r>
+                  <w:r>
+                    <w:rPr>
+                      <w:rFonts w:ascii="Times New Roman" w:hAnsi="Times New Roman"/>
+                      <w:b/>
+                      <w:sz w:val="20"/>
+                      <w:szCs w:val="36"/>
+                    </w:rPr>
+                    <w:t>индивидуальные</w:t>
+                  </w:r>
+                  <w:r>
+                    <w:rPr>
+                      <w:rFonts w:ascii="Times New Roman" w:hAnsi="Times New Roman"/>
+                      <w:b/>
+                      <w:sz w:val="20"/>
+                      <w:szCs w:val="36"/>
+                      <w:lang w:val="en-US"/>
+                    </w:rPr>
+                    <w:t xml:space="preserve"> </w:t>
+                  </w:r>
+                  <w:r>
+                    <w:rPr>
+                      <w:rFonts w:ascii="Times New Roman" w:hAnsi="Times New Roman"/>
+                      <w:b/>
+                      <w:sz w:val="20"/>
+                      <w:szCs w:val="36"/>
+                    </w:rPr>
+                    <w:t>достижения</w:t>
                   </w:r>
                 </w:p>
               </w:tc>
@@ -1314,6 +1479,7 @@
                       <w:b/>
                       <w:sz w:val="20"/>
                       <w:szCs w:val="36"/>
+                      <w:lang w:val="en-US"/>
                     </w:rPr>
                   </w:pPr>
                   <w:r>
@@ -1323,7 +1489,26 @@
                       <w:sz w:val="20"/>
                       <w:szCs w:val="36"/>
                     </w:rPr>
-                    <w:t>Сумма баллов</w:t>
+                    <w:t>Сумма</w:t>
+                  </w:r>
+                  <w:r>
+                    <w:rPr>
+                      <w:rFonts w:ascii="Times New Roman" w:hAnsi="Times New Roman"/>
+                      <w:b/>
+                      <w:sz w:val="20"/>
+                      <w:szCs w:val="36"/>
+                      <w:lang w:val="en-US"/>
+                    </w:rPr>
+                    <w:t xml:space="preserve"> </w:t>
+                  </w:r>
+                  <w:r>
+                    <w:rPr>
+                      <w:rFonts w:ascii="Times New Roman" w:hAnsi="Times New Roman"/>
+                      <w:b/>
+                      <w:sz w:val="20"/>
+                      <w:szCs w:val="36"/>
+                    </w:rPr>
+                    <w:t>баллов</w:t>
                   </w:r>
                 </w:p>
               </w:tc>
@@ -1379,27 +1564,7 @@
                       <w:szCs w:val="20"/>
                       <w:lang w:val="en-US"/>
                     </w:rPr>
-                    <w:t>[applications_sub1.full_</w:t>
-                  </w:r>
-                  <w:proofErr w:type="gramStart"/>
-                  <w:r>
-                    <w:rPr>
-                      <w:rFonts w:ascii="Times New Roman" w:hAnsi="Times New Roman"/>
-                      <w:sz w:val="20"/>
-                      <w:szCs w:val="20"/>
-                      <w:lang w:val="en-US"/>
-                    </w:rPr>
-                    <w:t>name;block</w:t>
-                  </w:r>
-                  <w:proofErr w:type="gramEnd"/>
-                  <w:r>
-                    <w:rPr>
-                      <w:rFonts w:ascii="Times New Roman" w:hAnsi="Times New Roman"/>
-                      <w:sz w:val="20"/>
-                      <w:szCs w:val="20"/>
-                      <w:lang w:val="en-US"/>
-                    </w:rPr>
-                    <w:t>=</w:t>
+                    <w:t>[applications_sub1.full_name;block=</w:t>
                   </w:r>
                   <w:proofErr w:type="spellStart"/>
                   <w:r>
@@ -2608,7 +2773,6 @@
               </w:rPr>
               <w:t>_</w:t>
             </w:r>
-            <w:proofErr w:type="gramStart"/>
             <w:r>
               <w:rPr>
                 <w:sz w:val="27"/>
@@ -2649,7 +2813,6 @@
               </w:rPr>
               <w:t>specialty</w:t>
             </w:r>
-            <w:proofErr w:type="gramEnd"/>
             <w:r>
               <w:rPr>
                 <w:sz w:val="27"/>
@@ -3064,25 +3227,14 @@
                     <w:t>[</w:t>
                   </w:r>
                   <w:proofErr w:type="spellStart"/>
-                  <w:proofErr w:type="gramStart"/>
-                  <w:r>
-                    <w:rPr>
-                      <w:rFonts w:ascii="Times New Roman" w:hAnsi="Times New Roman"/>
-                      <w:b/>
-                      <w:sz w:val="20"/>
-                      <w:szCs w:val="36"/>
-                    </w:rPr>
-                    <w:t>order.number</w:t>
-                  </w:r>
-                  <w:proofErr w:type="gramEnd"/>
-                  <w:r>
-                    <w:rPr>
-                      <w:rFonts w:ascii="Times New Roman" w:hAnsi="Times New Roman"/>
-                      <w:b/>
-                      <w:sz w:val="20"/>
-                      <w:szCs w:val="36"/>
-                    </w:rPr>
-                    <w:t>_results</w:t>
+                  <w:r>
+                    <w:rPr>
+                      <w:rFonts w:ascii="Times New Roman" w:hAnsi="Times New Roman"/>
+                      <w:b/>
+                      <w:sz w:val="20"/>
+                      <w:szCs w:val="36"/>
+                    </w:rPr>
+                    <w:t>order.number_results</w:t>
                   </w:r>
                   <w:proofErr w:type="spellEnd"/>
                   <w:r>
@@ -3291,27 +3443,7 @@
                       <w:szCs w:val="20"/>
                       <w:lang w:val="en-US"/>
                     </w:rPr>
-                    <w:t>.full_</w:t>
-                  </w:r>
-                  <w:proofErr w:type="gramStart"/>
-                  <w:r>
-                    <w:rPr>
-                      <w:rFonts w:ascii="Times New Roman" w:hAnsi="Times New Roman"/>
-                      <w:sz w:val="20"/>
-                      <w:szCs w:val="20"/>
-                      <w:lang w:val="en-US"/>
-                    </w:rPr>
-                    <w:t>name;block</w:t>
-                  </w:r>
-                  <w:proofErr w:type="gramEnd"/>
-                  <w:r>
-                    <w:rPr>
-                      <w:rFonts w:ascii="Times New Roman" w:hAnsi="Times New Roman"/>
-                      <w:sz w:val="20"/>
-                      <w:szCs w:val="20"/>
-                      <w:lang w:val="en-US"/>
-                    </w:rPr>
-                    <w:t>=</w:t>
+                    <w:t>.full_name;block=</w:t>
                   </w:r>
                   <w:proofErr w:type="spellStart"/>
                   <w:r>
@@ -3620,10 +3752,19 @@
           <w:szCs w:val="27"/>
           <w:lang w:val="en-US"/>
         </w:rPr>
-        <w:t>onshow;block</w:t>
+        <w:t>onshow;</w:t>
+      </w:r>
+      <w:proofErr w:type="gramEnd"/>
+      <w:r>
+        <w:rPr>
+          <w:rFonts w:ascii="Times New Roman" w:hAnsi="Times New Roman"/>
+          <w:sz w:val="27"/>
+          <w:szCs w:val="27"/>
+          <w:lang w:val="en-US"/>
+        </w:rPr>
+        <w:t>block</w:t>
       </w:r>
       <w:proofErr w:type="spellEnd"/>
-      <w:proofErr w:type="gramEnd"/>
       <w:r>
         <w:rPr>
           <w:rFonts w:ascii="Times New Roman" w:hAnsi="Times New Roman"/>
@@ -3843,7 +3984,7 @@
 </file>
 
 <file path=word/numbering.xml><?xml version="1.0" encoding="utf-8"?>
-<w:numbering xmlns:wpc="http://schemas.microsoft.com/office/word/2010/wordprocessingCanvas" xmlns:cx="http://schemas.microsoft.com/office/drawing/2014/chartex" xmlns:cx1="http://schemas.microsoft.com/office/drawing/2015/9/8/chartex" xmlns:cx2="http://schemas.microsoft.com/office/drawing/2015/10/21/chartex" xmlns:cx3="http://schemas.microsoft.com/office/drawing/2016/5/9/chartex" xmlns:cx4="http://schemas.microsoft.com/office/drawing/2016/5/10/chartex" xmlns:cx5="http://schemas.microsoft.com/office/drawing/2016/5/11/chartex" xmlns:cx6="http://schemas.microsoft.com/office/drawing/2016/5/12/chartex" xmlns:cx7="http://schemas.microsoft.com/office/drawing/2016/5/13/chartex" xmlns:cx8="http://schemas.microsoft.com/office/drawing/2016/5/14/chartex" xmlns:mc="http://schemas.openxmlformats.org/markup-compatibility/2006" xmlns:aink="http://schemas.microsoft.com/office/drawing/2016/ink" xmlns:am3d="http://schemas.microsoft.com/office/drawing/2017/model3d" xmlns:o="urn:schemas-microsoft-com:office:office" xmlns:oel="http://schemas.microsoft.com/office/2019/extlst" xmlns:r="http://schemas.openxmlformats.org/officeDocument/2006/relationships" xmlns:m="http://schemas.openxmlformats.org/officeDocument/2006/math" xmlns:v="urn:schemas-microsoft-com:vml" xmlns:wp14="http://schemas.microsoft.com/office/word/2010/wordprocessingDrawing" xmlns:wp="http://schemas.openxmlformats.org/drawingml/2006/wordprocessingDrawing" xmlns:w10="urn:schemas-microsoft-com:office:word" xmlns:w="http://schemas.openxmlformats.org/wordprocessingml/2006/main" xmlns:w14="http://schemas.microsoft.com/office/word/2010/wordml" xmlns:w15="http://schemas.microsoft.com/office/word/2012/wordml" xmlns:w16cex="http://schemas.microsoft.com/office/word/2018/wordml/cex" xmlns:w16cid="http://schemas.microsoft.com/office/word/2016/wordml/cid" xmlns:w16="http://schemas.microsoft.com/office/word/2018/wordml" xmlns:w16sdtdh="http://schemas.microsoft.com/office/word/2020/wordml/sdtdatahash" xmlns:w16se="http://schemas.microsoft.com/office/word/2015/wordml/symex" xmlns:wpg="http://schemas.microsoft.com/office/word/2010/wordprocessingGroup" xmlns:wpi="http://schemas.microsoft.com/office/word/2010/wordprocessingInk" xmlns:wne="http://schemas.microsoft.com/office/word/2006/wordml" xmlns:wps="http://schemas.microsoft.com/office/word/2010/wordprocessingShape" mc:Ignorable="w14 w15 w16se w16cid w16 w16cex w16sdtdh wp14">
+<w:numbering xmlns:wpc="http://schemas.microsoft.com/office/word/2010/wordprocessingCanvas" xmlns:cx="http://schemas.microsoft.com/office/drawing/2014/chartex" xmlns:cx1="http://schemas.microsoft.com/office/drawing/2015/9/8/chartex" xmlns:mc="http://schemas.openxmlformats.org/markup-compatibility/2006" xmlns:o="urn:schemas-microsoft-com:office:office" xmlns:r="http://schemas.openxmlformats.org/officeDocument/2006/relationships" xmlns:m="http://schemas.openxmlformats.org/officeDocument/2006/math" xmlns:v="urn:schemas-microsoft-com:vml" xmlns:wp14="http://schemas.microsoft.com/office/word/2010/wordprocessingDrawing" xmlns:wp="http://schemas.openxmlformats.org/drawingml/2006/wordprocessingDrawing" xmlns:w10="urn:schemas-microsoft-com:office:word" xmlns:w="http://schemas.openxmlformats.org/wordprocessingml/2006/main" xmlns:w14="http://schemas.microsoft.com/office/word/2010/wordml" xmlns:w15="http://schemas.microsoft.com/office/word/2012/wordml" xmlns:w16se="http://schemas.microsoft.com/office/word/2015/wordml/symex" xmlns:wpg="http://schemas.microsoft.com/office/word/2010/wordprocessingGroup" xmlns:wpi="http://schemas.microsoft.com/office/word/2010/wordprocessingInk" xmlns:wne="http://schemas.microsoft.com/office/word/2006/wordml" xmlns:wps="http://schemas.microsoft.com/office/word/2010/wordprocessingShape" mc:Ignorable="w14 w15 w16se wp14">
   <w:abstractNum w:abstractNumId="0" w15:restartNumberingAfterBreak="0">
     <w:nsid w:val="043635CC"/>
     <w:multiLevelType w:val="hybridMultilevel"/>
@@ -4194,23 +4335,23 @@
       </w:pPr>
     </w:lvl>
   </w:abstractNum>
-  <w:num w:numId="1" w16cid:durableId="1153643447">
+  <w:num w:numId="1">
     <w:abstractNumId w:val="1"/>
   </w:num>
-  <w:num w:numId="2" w16cid:durableId="2125540802">
+  <w:num w:numId="2">
     <w:abstractNumId w:val="3"/>
   </w:num>
-  <w:num w:numId="3" w16cid:durableId="249199377">
+  <w:num w:numId="3">
     <w:abstractNumId w:val="0"/>
   </w:num>
-  <w:num w:numId="4" w16cid:durableId="758521652">
+  <w:num w:numId="4">
     <w:abstractNumId w:val="2"/>
   </w:num>
 </w:numbering>
 </file>
 
 <file path=word/styles.xml><?xml version="1.0" encoding="utf-8"?>
-<w:styles xmlns:mc="http://schemas.openxmlformats.org/markup-compatibility/2006" xmlns:r="http://schemas.openxmlformats.org/officeDocument/2006/relationships" xmlns:w="http://schemas.openxmlformats.org/wordprocessingml/2006/main" xmlns:w14="http://schemas.microsoft.com/office/word/2010/wordml" xmlns:w15="http://schemas.microsoft.com/office/word/2012/wordml" xmlns:w16cex="http://schemas.microsoft.com/office/word/2018/wordml/cex" xmlns:w16cid="http://schemas.microsoft.com/office/word/2016/wordml/cid" xmlns:w16="http://schemas.microsoft.com/office/word/2018/wordml" xmlns:w16sdtdh="http://schemas.microsoft.com/office/word/2020/wordml/sdtdatahash" xmlns:w16se="http://schemas.microsoft.com/office/word/2015/wordml/symex" mc:Ignorable="w14 w15 w16se w16cid w16 w16cex w16sdtdh">
+<w:styles xmlns:mc="http://schemas.openxmlformats.org/markup-compatibility/2006" xmlns:r="http://schemas.openxmlformats.org/officeDocument/2006/relationships" xmlns:w="http://schemas.openxmlformats.org/wordprocessingml/2006/main" xmlns:w14="http://schemas.microsoft.com/office/word/2010/wordml" xmlns:w15="http://schemas.microsoft.com/office/word/2012/wordml" xmlns:w16se="http://schemas.microsoft.com/office/word/2015/wordml/symex" mc:Ignorable="w14 w15 w16se">
   <w:docDefaults>
     <w:rPrDefault>
       <w:rPr>
@@ -4220,7 +4361,7 @@
     </w:rPrDefault>
     <w:pPrDefault/>
   </w:docDefaults>
-  <w:latentStyles w:defLockedState="0" w:defUIPriority="99" w:defSemiHidden="0" w:defUnhideWhenUsed="0" w:defQFormat="0" w:count="376">
+  <w:latentStyles w:defLockedState="0" w:defUIPriority="99" w:defSemiHidden="0" w:defUnhideWhenUsed="0" w:defQFormat="0" w:count="371">
     <w:lsdException w:name="Normal" w:uiPriority="0" w:qFormat="1"/>
     <w:lsdException w:name="heading 1" w:uiPriority="0" w:qFormat="1"/>
     <w:lsdException w:name="heading 2" w:semiHidden="1" w:uiPriority="9" w:unhideWhenUsed="1" w:qFormat="1"/>
@@ -4592,11 +4733,6 @@
     <w:lsdException w:name="List Table 5 Dark Accent 6" w:uiPriority="50"/>
     <w:lsdException w:name="List Table 6 Colorful Accent 6" w:uiPriority="51"/>
     <w:lsdException w:name="List Table 7 Colorful Accent 6" w:uiPriority="52"/>
-    <w:lsdException w:name="Mention" w:semiHidden="1" w:unhideWhenUsed="1"/>
-    <w:lsdException w:name="Smart Hyperlink" w:semiHidden="1" w:unhideWhenUsed="1"/>
-    <w:lsdException w:name="Hashtag" w:semiHidden="1" w:unhideWhenUsed="1"/>
-    <w:lsdException w:name="Unresolved Mention" w:semiHidden="1" w:unhideWhenUsed="1"/>
-    <w:lsdException w:name="Smart Link" w:semiHidden="1" w:unhideWhenUsed="1"/>
   </w:latentStyles>
   <w:style w:type="paragraph" w:default="1" w:styleId="a">
     <w:name w:val="Normal"/>

--- a/modules/entrant/modules/ones/views/order-transfer/templates/p.docx
+++ b/modules/entrant/modules/ones/views/order-transfer/templates/p.docx
@@ -497,6 +497,7 @@
         <w:t>[</w:t>
       </w:r>
       <w:proofErr w:type="spellStart"/>
+      <w:proofErr w:type="gramStart"/>
       <w:r>
         <w:rPr>
           <w:rFonts w:ascii="Times New Roman" w:hAnsi="Times New Roman"/>
@@ -506,6 +507,7 @@
         <w:t>onshow;block</w:t>
       </w:r>
       <w:proofErr w:type="spellEnd"/>
+      <w:proofErr w:type="gramEnd"/>
       <w:r>
         <w:rPr>
           <w:rFonts w:ascii="Times New Roman" w:hAnsi="Times New Roman"/>
@@ -711,15 +713,83 @@
           <w:sz w:val="27"/>
           <w:szCs w:val="27"/>
         </w:rPr>
-        <w:t xml:space="preserve">] с </w:t>
-      </w:r>
-      <w:r>
-        <w:rPr>
-          <w:rFonts w:ascii="Times New Roman" w:hAnsi="Times New Roman"/>
-          <w:sz w:val="27"/>
-          <w:szCs w:val="27"/>
-        </w:rPr>
-        <w:t xml:space="preserve">1 сентября 2023 г. </w:t>
+        <w:t>] с</w:t>
+      </w:r>
+      <w:r>
+        <w:rPr>
+          <w:rFonts w:ascii="Times New Roman" w:hAnsi="Times New Roman"/>
+          <w:sz w:val="27"/>
+          <w:szCs w:val="27"/>
+        </w:rPr>
+        <w:t xml:space="preserve"> </w:t>
+      </w:r>
+      <w:r>
+        <w:rPr>
+          <w:rFonts w:ascii="Times New Roman" w:hAnsi="Times New Roman"/>
+          <w:sz w:val="27"/>
+          <w:szCs w:val="27"/>
+        </w:rPr>
+        <w:t>[</w:t>
+      </w:r>
+      <w:proofErr w:type="spellStart"/>
+      <w:r>
+        <w:rPr>
+          <w:rFonts w:ascii="Times New Roman" w:hAnsi="Times New Roman"/>
+          <w:sz w:val="27"/>
+          <w:szCs w:val="27"/>
+        </w:rPr>
+        <w:t>order</w:t>
+      </w:r>
+      <w:proofErr w:type="spellEnd"/>
+      <w:r>
+        <w:rPr>
+          <w:rFonts w:ascii="Times New Roman" w:hAnsi="Times New Roman"/>
+          <w:sz w:val="27"/>
+          <w:szCs w:val="27"/>
+        </w:rPr>
+        <w:t>.</w:t>
+      </w:r>
+      <w:r>
+        <w:rPr>
+          <w:rFonts w:ascii="Times New Roman" w:hAnsi="Times New Roman"/>
+          <w:sz w:val="27"/>
+          <w:szCs w:val="27"/>
+          <w:lang w:val="en-US"/>
+        </w:rPr>
+        <w:t>transfer</w:t>
+      </w:r>
+      <w:r>
+        <w:rPr>
+          <w:rFonts w:ascii="Times New Roman" w:hAnsi="Times New Roman"/>
+          <w:sz w:val="27"/>
+          <w:szCs w:val="27"/>
+        </w:rPr>
+        <w:t>_</w:t>
+      </w:r>
+      <w:r>
+        <w:rPr>
+          <w:rFonts w:ascii="Times New Roman" w:hAnsi="Times New Roman"/>
+          <w:sz w:val="27"/>
+          <w:szCs w:val="27"/>
+          <w:lang w:val="en-US"/>
+        </w:rPr>
+        <w:t>date</w:t>
+      </w:r>
+      <w:r>
+        <w:rPr>
+          <w:rFonts w:ascii="Times New Roman" w:hAnsi="Times New Roman"/>
+          <w:sz w:val="27"/>
+          <w:szCs w:val="27"/>
+        </w:rPr>
+        <w:t>]</w:t>
+      </w:r>
+      <w:r>
+        <w:rPr>
+          <w:rFonts w:ascii="Times New Roman" w:hAnsi="Times New Roman"/>
+          <w:sz w:val="27"/>
+          <w:szCs w:val="27"/>
+        </w:rPr>
+        <w:t xml:space="preserve"> </w:t>
       </w:r>
       <w:r>
         <w:rPr>
@@ -775,6 +845,7 @@
               </w:tabs>
               <w:spacing w:before="240" w:after="0" w:line="240" w:lineRule="auto"/>
               <w:rPr>
+                <w:bCs/>
                 <w:sz w:val="27"/>
                 <w:szCs w:val="27"/>
               </w:rPr>
@@ -795,7 +866,6 @@
               </w:rPr>
               <w:t>: [</w:t>
             </w:r>
-            <w:proofErr w:type="gramStart"/>
             <w:r>
               <w:rPr>
                 <w:bCs/>
@@ -822,7 +892,6 @@
               </w:rPr>
               <w:t>faculty</w:t>
             </w:r>
-            <w:proofErr w:type="gramEnd"/>
             <w:r>
               <w:rPr>
                 <w:bCs/>
@@ -837,18 +906,124 @@
                 <w:sz w:val="27"/>
                 <w:szCs w:val="27"/>
               </w:rPr>
-              <w:tab/>
-            </w:r>
-          </w:p>
-          <w:p>
-            <w:pPr>
-              <w:spacing w:after="0" w:line="240" w:lineRule="auto"/>
-              <w:rPr>
-                <w:sz w:val="27"/>
-                <w:szCs w:val="27"/>
-                <w:lang w:val="en-US"/>
-              </w:rPr>
-            </w:pPr>
+              <w:t xml:space="preserve">             </w:t>
+            </w:r>
+            <w:bookmarkStart w:id="0" w:name="_GoBack"/>
+            <w:bookmarkEnd w:id="0"/>
+            <w:r>
+              <w:rPr>
+                <w:sz w:val="27"/>
+                <w:szCs w:val="27"/>
+              </w:rPr>
+              <w:t>[</w:t>
+            </w:r>
+            <w:proofErr w:type="spellStart"/>
+            <w:r>
+              <w:rPr>
+                <w:sz w:val="27"/>
+                <w:szCs w:val="27"/>
+                <w:lang w:val="en-US"/>
+              </w:rPr>
+              <w:t>onshow</w:t>
+            </w:r>
+            <w:proofErr w:type="spellEnd"/>
+            <w:r>
+              <w:rPr>
+                <w:sz w:val="27"/>
+                <w:szCs w:val="27"/>
+              </w:rPr>
+              <w:t>;</w:t>
+            </w:r>
+            <w:r>
+              <w:rPr>
+                <w:sz w:val="27"/>
+                <w:szCs w:val="27"/>
+                <w:lang w:val="en-US"/>
+              </w:rPr>
+              <w:t>block</w:t>
+            </w:r>
+            <w:r>
+              <w:rPr>
+                <w:sz w:val="27"/>
+                <w:szCs w:val="27"/>
+              </w:rPr>
+              <w:t>=</w:t>
+            </w:r>
+            <w:r>
+              <w:rPr>
+                <w:sz w:val="27"/>
+                <w:szCs w:val="27"/>
+                <w:lang w:val="en-US"/>
+              </w:rPr>
+              <w:t>begin</w:t>
+            </w:r>
+            <w:r>
+              <w:rPr>
+                <w:sz w:val="27"/>
+                <w:szCs w:val="27"/>
+              </w:rPr>
+              <w:t>;</w:t>
+            </w:r>
+            <w:r>
+              <w:rPr>
+                <w:sz w:val="27"/>
+                <w:szCs w:val="27"/>
+                <w:lang w:val="en-US"/>
+              </w:rPr>
+              <w:t>when</w:t>
+            </w:r>
+            <w:r>
+              <w:rPr>
+                <w:sz w:val="27"/>
+                <w:szCs w:val="27"/>
+              </w:rPr>
+              <w:t xml:space="preserve"> [</w:t>
+            </w:r>
+            <w:r>
+              <w:rPr>
+                <w:sz w:val="27"/>
+                <w:szCs w:val="27"/>
+                <w:lang w:val="en-US"/>
+              </w:rPr>
+              <w:t>order</w:t>
+            </w:r>
+            <w:r>
+              <w:rPr>
+                <w:sz w:val="27"/>
+                <w:szCs w:val="27"/>
+              </w:rPr>
+              <w:t>.</w:t>
+            </w:r>
+            <w:r>
+              <w:rPr>
+                <w:sz w:val="27"/>
+                <w:szCs w:val="27"/>
+                <w:lang w:val="en-US"/>
+              </w:rPr>
+              <w:t>if</w:t>
+            </w:r>
+            <w:r>
+              <w:rPr>
+                <w:sz w:val="27"/>
+                <w:szCs w:val="27"/>
+              </w:rPr>
+              <w:t>_</w:t>
+            </w:r>
+            <w:r>
+              <w:rPr>
+                <w:sz w:val="27"/>
+                <w:szCs w:val="27"/>
+                <w:lang w:val="en-US"/>
+              </w:rPr>
+              <w:t>show</w:t>
+            </w:r>
+            <w:r>
+              <w:rPr>
+                <w:sz w:val="27"/>
+                <w:szCs w:val="27"/>
+              </w:rPr>
+              <w:t>]!='']</w:t>
+            </w:r>
             <w:r>
               <w:rPr>
                 <w:sz w:val="27"/>
@@ -860,7 +1035,6 @@
               <w:rPr>
                 <w:sz w:val="27"/>
                 <w:szCs w:val="27"/>
-                <w:lang w:val="en-US"/>
               </w:rPr>
               <w:t xml:space="preserve"> </w:t>
             </w:r>
@@ -875,10 +1049,54 @@
               <w:rPr>
                 <w:sz w:val="27"/>
                 <w:szCs w:val="27"/>
-                <w:lang w:val="en-US"/>
               </w:rPr>
               <w:t>: [</w:t>
             </w:r>
+            <w:r>
+              <w:rPr>
+                <w:sz w:val="27"/>
+                <w:szCs w:val="27"/>
+                <w:lang w:val="en-US"/>
+              </w:rPr>
+              <w:t>applications</w:t>
+            </w:r>
+            <w:r>
+              <w:rPr>
+                <w:sz w:val="27"/>
+                <w:szCs w:val="27"/>
+              </w:rPr>
+              <w:t>.</w:t>
+            </w:r>
+            <w:r>
+              <w:rPr>
+                <w:sz w:val="27"/>
+                <w:szCs w:val="27"/>
+                <w:lang w:val="en-US"/>
+              </w:rPr>
+              <w:t>specialty</w:t>
+            </w:r>
+            <w:r>
+              <w:rPr>
+                <w:sz w:val="27"/>
+                <w:szCs w:val="27"/>
+              </w:rPr>
+              <w:t>;</w:t>
+            </w:r>
+            <w:r>
+              <w:rPr>
+                <w:sz w:val="27"/>
+                <w:szCs w:val="27"/>
+                <w:lang w:val="en-US"/>
+              </w:rPr>
+              <w:t>block</w:t>
+            </w:r>
+            <w:r>
+              <w:rPr>
+                <w:sz w:val="27"/>
+                <w:szCs w:val="27"/>
+              </w:rPr>
+              <w:t>=</w:t>
+            </w:r>
             <w:proofErr w:type="spellStart"/>
             <w:r>
               <w:rPr>
@@ -886,29 +1104,28 @@
                 <w:szCs w:val="27"/>
                 <w:lang w:val="en-US"/>
               </w:rPr>
-              <w:t>applications</w:t>
-            </w:r>
-            <w:r>
-              <w:rPr>
-                <w:sz w:val="27"/>
-                <w:szCs w:val="27"/>
-                <w:lang w:val="en-US"/>
-              </w:rPr>
-              <w:t>.</w:t>
-            </w:r>
-            <w:r>
-              <w:rPr>
-                <w:sz w:val="27"/>
-                <w:szCs w:val="27"/>
-                <w:lang w:val="en-US"/>
-              </w:rPr>
-              <w:t>specialty</w:t>
-            </w:r>
-            <w:r>
-              <w:rPr>
-                <w:sz w:val="27"/>
-                <w:szCs w:val="27"/>
-                <w:lang w:val="en-US"/>
+              <w:t>tbs</w:t>
+            </w:r>
+            <w:proofErr w:type="spellEnd"/>
+            <w:r>
+              <w:rPr>
+                <w:sz w:val="27"/>
+                <w:szCs w:val="27"/>
+              </w:rPr>
+              <w:t>:</w:t>
+            </w:r>
+            <w:r>
+              <w:rPr>
+                <w:sz w:val="27"/>
+                <w:szCs w:val="27"/>
+                <w:lang w:val="en-US"/>
+              </w:rPr>
+              <w:t>table</w:t>
+            </w:r>
+            <w:r>
+              <w:rPr>
+                <w:sz w:val="27"/>
+                <w:szCs w:val="27"/>
               </w:rPr>
               <w:t>;</w:t>
             </w:r>
@@ -918,14 +1135,73 @@
                 <w:szCs w:val="27"/>
                 <w:lang w:val="en-US"/>
               </w:rPr>
+              <w:t>sub</w:t>
+            </w:r>
+            <w:r>
+              <w:rPr>
+                <w:sz w:val="27"/>
+                <w:szCs w:val="27"/>
+              </w:rPr>
+              <w:t>1=</w:t>
+            </w:r>
+            <w:r>
+              <w:rPr>
+                <w:sz w:val="27"/>
+                <w:szCs w:val="27"/>
+                <w:lang w:val="en-US"/>
+              </w:rPr>
+              <w:t>table</w:t>
+            </w:r>
+            <w:r>
+              <w:rPr>
+                <w:sz w:val="27"/>
+                <w:szCs w:val="27"/>
+              </w:rPr>
+              <w:t>]</w:t>
+            </w:r>
+            <w:r>
+              <w:rPr>
+                <w:sz w:val="27"/>
+                <w:szCs w:val="27"/>
+              </w:rPr>
+              <w:t xml:space="preserve"> </w:t>
+            </w:r>
+            <w:r>
+              <w:rPr>
+                <w:sz w:val="27"/>
+                <w:szCs w:val="27"/>
+              </w:rPr>
+              <w:t>[</w:t>
+            </w:r>
+            <w:proofErr w:type="spellStart"/>
+            <w:r>
+              <w:rPr>
+                <w:sz w:val="27"/>
+                <w:szCs w:val="27"/>
+                <w:lang w:val="en-US"/>
+              </w:rPr>
+              <w:t>onshow</w:t>
+            </w:r>
+            <w:proofErr w:type="spellEnd"/>
+            <w:r>
+              <w:rPr>
+                <w:sz w:val="27"/>
+                <w:szCs w:val="27"/>
+              </w:rPr>
+              <w:t>;</w:t>
+            </w:r>
+            <w:r>
+              <w:rPr>
+                <w:sz w:val="27"/>
+                <w:szCs w:val="27"/>
+                <w:lang w:val="en-US"/>
+              </w:rPr>
               <w:t>block</w:t>
             </w:r>
-            <w:proofErr w:type="spellEnd"/>
-            <w:r>
-              <w:rPr>
-                <w:sz w:val="27"/>
-                <w:szCs w:val="27"/>
-                <w:lang w:val="en-US"/>
+            <w:r>
+              <w:rPr>
+                <w:sz w:val="27"/>
+                <w:szCs w:val="27"/>
               </w:rPr>
               <w:t>=</w:t>
             </w:r>
@@ -935,61 +1211,12 @@
                 <w:szCs w:val="27"/>
                 <w:lang w:val="en-US"/>
               </w:rPr>
-              <w:t>tbs</w:t>
-            </w:r>
-            <w:r>
-              <w:rPr>
-                <w:sz w:val="27"/>
-                <w:szCs w:val="27"/>
-                <w:lang w:val="en-US"/>
-              </w:rPr>
-              <w:t>:</w:t>
-            </w:r>
-            <w:r>
-              <w:rPr>
-                <w:sz w:val="27"/>
-                <w:szCs w:val="27"/>
-                <w:lang w:val="en-US"/>
-              </w:rPr>
-              <w:t>table</w:t>
-            </w:r>
-            <w:r>
-              <w:rPr>
-                <w:sz w:val="27"/>
-                <w:szCs w:val="27"/>
-                <w:lang w:val="en-US"/>
-              </w:rPr>
-              <w:t>;</w:t>
-            </w:r>
-            <w:r>
-              <w:rPr>
-                <w:sz w:val="27"/>
-                <w:szCs w:val="27"/>
-                <w:lang w:val="en-US"/>
-              </w:rPr>
-              <w:t>sub</w:t>
-            </w:r>
-            <w:r>
-              <w:rPr>
-                <w:sz w:val="27"/>
-                <w:szCs w:val="27"/>
-                <w:lang w:val="en-US"/>
-              </w:rPr>
-              <w:t>1=</w:t>
-            </w:r>
-            <w:r>
-              <w:rPr>
-                <w:sz w:val="27"/>
-                <w:szCs w:val="27"/>
-                <w:lang w:val="en-US"/>
-              </w:rPr>
-              <w:t>table</w:t>
-            </w:r>
-            <w:r>
-              <w:rPr>
-                <w:sz w:val="27"/>
-                <w:szCs w:val="27"/>
-                <w:lang w:val="en-US"/>
+              <w:t>end</w:t>
+            </w:r>
+            <w:r>
+              <w:rPr>
+                <w:sz w:val="27"/>
+                <w:szCs w:val="27"/>
               </w:rPr>
               <w:t>]</w:t>
             </w:r>
@@ -1010,7 +1237,6 @@
                 <w:lang w:val="en-US"/>
               </w:rPr>
             </w:pPr>
-            <w:bookmarkStart w:id="0" w:name="_GoBack"/>
             <w:r>
               <w:rPr>
                 <w:bCs/>
@@ -1067,7 +1293,6 @@
               </w:rPr>
               <w:t>]</w:t>
             </w:r>
-            <w:bookmarkEnd w:id="0"/>
             <w:r>
               <w:rPr>
                 <w:sz w:val="27"/>
@@ -1194,7 +1419,6 @@
                       <w:b/>
                       <w:sz w:val="20"/>
                       <w:szCs w:val="36"/>
-                      <w:lang w:val="en-US"/>
                     </w:rPr>
                   </w:pPr>
                   <w:r>
@@ -1212,7 +1436,6 @@
                       <w:b/>
                       <w:sz w:val="20"/>
                       <w:szCs w:val="36"/>
-                      <w:lang w:val="en-US"/>
                     </w:rPr>
                     <w:t xml:space="preserve">, </w:t>
                   </w:r>
@@ -1240,7 +1463,6 @@
                       <w:b/>
                       <w:sz w:val="20"/>
                       <w:szCs w:val="36"/>
-                      <w:lang w:val="en-US"/>
                     </w:rPr>
                     <w:t xml:space="preserve">, </w:t>
                   </w:r>
@@ -1268,7 +1490,6 @@
                       <w:b/>
                       <w:sz w:val="20"/>
                       <w:szCs w:val="36"/>
-                      <w:lang w:val="en-US"/>
                     </w:rPr>
                     <w:t>,</w:t>
                   </w:r>
@@ -1278,7 +1499,6 @@
                       <w:b/>
                       <w:sz w:val="20"/>
                       <w:szCs w:val="36"/>
-                      <w:lang w:val="en-US"/>
                     </w:rPr>
                     <w:br/>
                   </w:r>
@@ -1297,7 +1517,6 @@
                       <w:b/>
                       <w:sz w:val="20"/>
                       <w:szCs w:val="36"/>
-                      <w:lang w:val="en-US"/>
                     </w:rPr>
                     <w:t xml:space="preserve"> </w:t>
                   </w:r>
@@ -1316,7 +1535,6 @@
                       <w:b/>
                       <w:sz w:val="20"/>
                       <w:szCs w:val="36"/>
-                      <w:lang w:val="en-US"/>
                     </w:rPr>
                     <w:t xml:space="preserve"> </w:t>
                   </w:r>
@@ -2669,6 +2887,7 @@
                 <w:sz w:val="27"/>
                 <w:szCs w:val="27"/>
               </w:rPr>
+              <w:lastRenderedPageBreak/>
               <w:t>Учебное структурное подразделение</w:t>
             </w:r>
             <w:r>
@@ -2730,7 +2949,6 @@
                 <w:sz w:val="27"/>
                 <w:szCs w:val="27"/>
               </w:rPr>
-              <w:lastRenderedPageBreak/>
               <w:t>Направление</w:t>
             </w:r>
             <w:r>
@@ -2932,7 +3150,6 @@
                 <w:sz w:val="27"/>
                 <w:szCs w:val="27"/>
               </w:rPr>
-              <w:lastRenderedPageBreak/>
               <w:t>Направленность</w:t>
             </w:r>
             <w:r>
